--- a/projects/docs/SDK 4.4 docs/Development/Design/Sprint_Integration_Test_of_ISO_Data_Type_Support_within_the_SDK.docx
+++ b/projects/docs/SDK 4.4 docs/Development/Design/Sprint_Integration_Test_of_ISO_Data_Type_Support_within_the_SDK.docx
@@ -336,15 +336,7 @@
         </w:numPr>
       </w:pPr>
       <w:r>
-        <w:t xml:space="preserve">NullFlavor </w:t>
-      </w:r>
-      <w:proofErr w:type="spellStart"/>
-      <w:r>
-        <w:t>nullFlavor</w:t>
-      </w:r>
-      <w:proofErr w:type="spellEnd"/>
-      <w:r>
-        <w:t>;</w:t>
+        <w:t>NullFlavor nullFlavor;</w:t>
       </w:r>
     </w:p>
     <w:p>
@@ -380,176 +372,139 @@
         </w:numPr>
       </w:pPr>
       <w:r>
-        <w:t xml:space="preserve">String </w:t>
-      </w:r>
-      <w:proofErr w:type="spellStart"/>
-      <w:r>
-        <w:t>codeSystemName</w:t>
-      </w:r>
-      <w:proofErr w:type="spellEnd"/>
-      <w:r>
-        <w:t>;</w:t>
-      </w:r>
-    </w:p>
-    <w:p>
-      <w:pPr>
-        <w:pStyle w:val="ListParagraph"/>
-        <w:numPr>
-          <w:ilvl w:val="1"/>
-          <w:numId w:val="1"/>
-        </w:numPr>
-      </w:pPr>
-      <w:r>
-        <w:t xml:space="preserve">String </w:t>
-      </w:r>
-      <w:proofErr w:type="spellStart"/>
-      <w:r>
-        <w:t>codeSystemVersion</w:t>
-      </w:r>
-      <w:proofErr w:type="spellEnd"/>
-      <w:r>
-        <w:t>;</w:t>
-      </w:r>
-    </w:p>
-    <w:p>
-      <w:pPr>
-        <w:pStyle w:val="ListParagraph"/>
-        <w:numPr>
-          <w:ilvl w:val="1"/>
-          <w:numId w:val="1"/>
-        </w:numPr>
-      </w:pPr>
-      <w:r>
-        <w:t xml:space="preserve">St </w:t>
-      </w:r>
-      <w:proofErr w:type="spellStart"/>
-      <w:r>
-        <w:t>displayName</w:t>
-      </w:r>
-      <w:proofErr w:type="spellEnd"/>
-      <w:r>
-        <w:t>;</w:t>
-      </w:r>
-    </w:p>
-    <w:p>
-      <w:pPr>
-        <w:pStyle w:val="ListParagraph"/>
-        <w:numPr>
-          <w:ilvl w:val="1"/>
-          <w:numId w:val="1"/>
-        </w:numPr>
-      </w:pPr>
-      <w:proofErr w:type="spellStart"/>
-      <w:r>
-        <w:t>EdText</w:t>
-      </w:r>
-      <w:proofErr w:type="spellEnd"/>
-      <w:r>
-        <w:t xml:space="preserve"> </w:t>
-      </w:r>
-      <w:proofErr w:type="spellStart"/>
-      <w:r>
-        <w:t>originalText</w:t>
-      </w:r>
-      <w:proofErr w:type="spellEnd"/>
-      <w:r>
-        <w:t>;</w:t>
-      </w:r>
-    </w:p>
-    <w:p>
-      <w:pPr>
-        <w:pStyle w:val="ListParagraph"/>
-        <w:numPr>
-          <w:ilvl w:val="1"/>
-          <w:numId w:val="1"/>
-        </w:numPr>
-        <w:rPr>
-          <w:highlight w:val="yellow"/>
-        </w:rPr>
-      </w:pPr>
-      <w:r>
-        <w:rPr>
-          <w:highlight w:val="yellow"/>
-        </w:rPr>
-        <w:t xml:space="preserve">String </w:t>
-      </w:r>
-      <w:proofErr w:type="spellStart"/>
-      <w:r>
-        <w:rPr>
-          <w:highlight w:val="yellow"/>
-        </w:rPr>
-        <w:t>valueSet</w:t>
-      </w:r>
-      <w:proofErr w:type="spellEnd"/>
-      <w:r>
-        <w:rPr>
-          <w:highlight w:val="yellow"/>
-        </w:rPr>
-        <w:t>;</w:t>
-      </w:r>
-    </w:p>
-    <w:p>
-      <w:pPr>
-        <w:pStyle w:val="ListParagraph"/>
-        <w:numPr>
-          <w:ilvl w:val="1"/>
-          <w:numId w:val="1"/>
-        </w:numPr>
-        <w:rPr>
-          <w:highlight w:val="yellow"/>
-        </w:rPr>
-      </w:pPr>
-      <w:r>
-        <w:rPr>
-          <w:highlight w:val="yellow"/>
-        </w:rPr>
-        <w:t xml:space="preserve">String </w:t>
-      </w:r>
-      <w:proofErr w:type="spellStart"/>
-      <w:r>
-        <w:rPr>
-          <w:highlight w:val="yellow"/>
-        </w:rPr>
-        <w:t>valueSetVersion</w:t>
-      </w:r>
-      <w:proofErr w:type="spellEnd"/>
-      <w:r>
-        <w:rPr>
-          <w:highlight w:val="yellow"/>
-        </w:rPr>
-        <w:t>;</w:t>
-      </w:r>
-    </w:p>
-    <w:p>
-      <w:pPr>
-        <w:pStyle w:val="ListParagraph"/>
-        <w:numPr>
-          <w:ilvl w:val="1"/>
-          <w:numId w:val="1"/>
-        </w:numPr>
-        <w:rPr>
-          <w:highlight w:val="yellow"/>
-        </w:rPr>
-      </w:pPr>
-      <w:r>
-        <w:rPr>
-          <w:highlight w:val="yellow"/>
-        </w:rPr>
+        <w:t>String codeSystemName;</w:t>
+      </w:r>
+    </w:p>
+    <w:p>
+      <w:pPr>
+        <w:pStyle w:val="ListParagraph"/>
+        <w:numPr>
+          <w:ilvl w:val="1"/>
+          <w:numId w:val="1"/>
+        </w:numPr>
+      </w:pPr>
+      <w:r>
+        <w:t>String codeSystemVersion;</w:t>
+      </w:r>
+    </w:p>
+    <w:p>
+      <w:pPr>
+        <w:pStyle w:val="ListParagraph"/>
+        <w:numPr>
+          <w:ilvl w:val="1"/>
+          <w:numId w:val="1"/>
+        </w:numPr>
+      </w:pPr>
+      <w:r>
+        <w:t>St displayName;</w:t>
+      </w:r>
+    </w:p>
+    <w:p>
+      <w:pPr>
+        <w:pStyle w:val="ListParagraph"/>
+        <w:numPr>
+          <w:ilvl w:val="1"/>
+          <w:numId w:val="1"/>
+        </w:numPr>
+      </w:pPr>
+      <w:r>
+        <w:t>EdText originalText;</w:t>
+      </w:r>
+    </w:p>
+    <w:p>
+      <w:pPr>
+        <w:pStyle w:val="ListParagraph"/>
+        <w:numPr>
+          <w:ilvl w:val="1"/>
+          <w:numId w:val="1"/>
+        </w:numPr>
+        <w:rPr>
+          <w:highlight w:val="yellow"/>
+        </w:rPr>
+      </w:pPr>
+      <w:r>
+        <w:rPr>
+          <w:highlight w:val="yellow"/>
+        </w:rPr>
+        <w:t>String valueSet;</w:t>
+      </w:r>
+    </w:p>
+    <w:p>
+      <w:pPr>
+        <w:pStyle w:val="ListParagraph"/>
+        <w:numPr>
+          <w:ilvl w:val="1"/>
+          <w:numId w:val="1"/>
+        </w:numPr>
+        <w:rPr>
+          <w:highlight w:val="yellow"/>
+        </w:rPr>
+      </w:pPr>
+      <w:r>
+        <w:rPr>
+          <w:highlight w:val="yellow"/>
+        </w:rPr>
+        <w:t>String valueSetVersion;</w:t>
+      </w:r>
+    </w:p>
+    <w:p>
+      <w:pPr>
+        <w:pStyle w:val="ListParagraph"/>
+        <w:numPr>
+          <w:ilvl w:val="1"/>
+          <w:numId w:val="1"/>
+        </w:numPr>
+        <w:rPr>
+          <w:highlight w:val="yellow"/>
+        </w:rPr>
+      </w:pPr>
+      <w:r>
+        <w:rPr>
+          <w:highlight w:val="yellow"/>
+        </w:rPr>
+        <w:t>Set&lt;Cd&gt; translations;</w:t>
+      </w:r>
+    </w:p>
+    <w:p>
+      <w:pPr>
+        <w:pStyle w:val="ListParagraph"/>
+        <w:numPr>
+          <w:ilvl w:val="0"/>
+          <w:numId w:val="1"/>
+        </w:numPr>
+      </w:pPr>
+      <w:r>
+        <w:t>DSET&lt;AD&gt;</w:t>
+      </w:r>
+    </w:p>
+    <w:p>
+      <w:pPr>
+        <w:pStyle w:val="ListParagraph"/>
+        <w:numPr>
+          <w:ilvl w:val="1"/>
+          <w:numId w:val="1"/>
+        </w:numPr>
+      </w:pPr>
+      <w:r>
+        <w:t>NullFlavor nullFlavor;</w:t>
+      </w:r>
+    </w:p>
+    <w:p>
+      <w:pPr>
+        <w:pStyle w:val="ListParagraph"/>
+        <w:numPr>
+          <w:ilvl w:val="1"/>
+          <w:numId w:val="1"/>
+        </w:numPr>
+      </w:pPr>
+      <w:r>
         <w:t>Set&lt;</w:t>
       </w:r>
-      <w:proofErr w:type="spellStart"/>
-      <w:r>
-        <w:rPr>
-          <w:highlight w:val="yellow"/>
-        </w:rPr>
-        <w:t>Cd</w:t>
-      </w:r>
-      <w:proofErr w:type="spellEnd"/>
-      <w:r>
-        <w:rPr>
-          <w:highlight w:val="yellow"/>
-        </w:rPr>
-        <w:t>&gt; translations;</w:t>
+      <w:r>
+        <w:t>AD</w:t>
+      </w:r>
+      <w:r>
+        <w:t>&gt; item</w:t>
       </w:r>
     </w:p>
     <w:p>
@@ -561,56 +516,6 @@
         </w:numPr>
       </w:pPr>
       <w:r>
-        <w:t>DSET&lt;AD&gt;</w:t>
-      </w:r>
-    </w:p>
-    <w:p>
-      <w:pPr>
-        <w:pStyle w:val="ListParagraph"/>
-        <w:numPr>
-          <w:ilvl w:val="1"/>
-          <w:numId w:val="1"/>
-        </w:numPr>
-      </w:pPr>
-      <w:r>
-        <w:t xml:space="preserve">NullFlavor </w:t>
-      </w:r>
-      <w:proofErr w:type="spellStart"/>
-      <w:r>
-        <w:t>nullFlavor</w:t>
-      </w:r>
-      <w:proofErr w:type="spellEnd"/>
-      <w:r>
-        <w:t>;</w:t>
-      </w:r>
-    </w:p>
-    <w:p>
-      <w:pPr>
-        <w:pStyle w:val="ListParagraph"/>
-        <w:numPr>
-          <w:ilvl w:val="1"/>
-          <w:numId w:val="1"/>
-        </w:numPr>
-      </w:pPr>
-      <w:r>
-        <w:t>Set&lt;</w:t>
-      </w:r>
-      <w:r>
-        <w:t>AD</w:t>
-      </w:r>
-      <w:r>
-        <w:t>&gt; item</w:t>
-      </w:r>
-    </w:p>
-    <w:p>
-      <w:pPr>
-        <w:pStyle w:val="ListParagraph"/>
-        <w:numPr>
-          <w:ilvl w:val="0"/>
-          <w:numId w:val="1"/>
-        </w:numPr>
-      </w:pPr>
-      <w:r>
         <w:t>DSET&lt;CD&gt;</w:t>
       </w:r>
     </w:p>
@@ -623,15 +528,7 @@
         </w:numPr>
       </w:pPr>
       <w:r>
-        <w:t xml:space="preserve">NullFlavor </w:t>
-      </w:r>
-      <w:proofErr w:type="spellStart"/>
-      <w:r>
-        <w:t>nullFlavor</w:t>
-      </w:r>
-      <w:proofErr w:type="spellEnd"/>
-      <w:r>
-        <w:t>;</w:t>
+        <w:t>NullFlavor nullFlavor;</w:t>
       </w:r>
     </w:p>
     <w:p>
@@ -680,15 +577,7 @@
         </w:numPr>
       </w:pPr>
       <w:r>
-        <w:t xml:space="preserve">NullFlavor </w:t>
-      </w:r>
-      <w:proofErr w:type="spellStart"/>
-      <w:r>
-        <w:t>nullFlavor</w:t>
-      </w:r>
-      <w:proofErr w:type="spellEnd"/>
-      <w:r>
-        <w:t>;</w:t>
+        <w:t>NullFlavor nullFlavor;</w:t>
       </w:r>
     </w:p>
     <w:p>
@@ -733,15 +622,7 @@
         </w:numPr>
       </w:pPr>
       <w:r>
-        <w:t xml:space="preserve">NullFlavor </w:t>
-      </w:r>
-      <w:proofErr w:type="spellStart"/>
-      <w:r>
-        <w:t>nullFlavor</w:t>
-      </w:r>
-      <w:proofErr w:type="spellEnd"/>
-      <w:r>
-        <w:t>;</w:t>
+        <w:t>NullFlavor nullFlavor;</w:t>
       </w:r>
     </w:p>
     <w:p>
@@ -786,35 +667,19 @@
         </w:numPr>
       </w:pPr>
       <w:r>
-        <w:t xml:space="preserve">NullFlavor </w:t>
-      </w:r>
-      <w:proofErr w:type="spellStart"/>
-      <w:r>
-        <w:t>nullFlavor</w:t>
-      </w:r>
-      <w:proofErr w:type="spellEnd"/>
-      <w:r>
-        <w:t>;</w:t>
-      </w:r>
-    </w:p>
-    <w:p>
-      <w:pPr>
-        <w:pStyle w:val="ListParagraph"/>
-        <w:numPr>
-          <w:ilvl w:val="1"/>
-          <w:numId w:val="1"/>
-        </w:numPr>
-      </w:pPr>
-      <w:r>
-        <w:t xml:space="preserve">Compression </w:t>
-      </w:r>
-      <w:proofErr w:type="spellStart"/>
-      <w:r>
-        <w:t>compression</w:t>
-      </w:r>
-      <w:proofErr w:type="spellEnd"/>
-      <w:r>
-        <w:t>;</w:t>
+        <w:t>NullFlavor nullFlavor;</w:t>
+      </w:r>
+    </w:p>
+    <w:p>
+      <w:pPr>
+        <w:pStyle w:val="ListParagraph"/>
+        <w:numPr>
+          <w:ilvl w:val="1"/>
+          <w:numId w:val="1"/>
+        </w:numPr>
+      </w:pPr>
+      <w:r>
+        <w:t>Compression compression;</w:t>
       </w:r>
     </w:p>
     <w:p>
@@ -856,21 +721,7 @@
         <w:rPr>
           <w:highlight w:val="yellow"/>
         </w:rPr>
-        <w:t xml:space="preserve">String </w:t>
-      </w:r>
-      <w:proofErr w:type="spellStart"/>
-      <w:r>
-        <w:rPr>
-          <w:highlight w:val="yellow"/>
-        </w:rPr>
-        <w:t>mediaType</w:t>
-      </w:r>
-      <w:proofErr w:type="spellEnd"/>
-      <w:r>
-        <w:rPr>
-          <w:highlight w:val="yellow"/>
-        </w:rPr>
-        <w:t>;</w:t>
+        <w:t>String mediaType;</w:t>
       </w:r>
     </w:p>
     <w:p>
@@ -894,15 +745,7 @@
         </w:numPr>
       </w:pPr>
       <w:r>
-        <w:t xml:space="preserve">NullFlavor </w:t>
-      </w:r>
-      <w:proofErr w:type="spellStart"/>
-      <w:r>
-        <w:t>nullFlavor</w:t>
-      </w:r>
-      <w:proofErr w:type="spellEnd"/>
-      <w:r>
-        <w:t>;</w:t>
+        <w:t>NullFlavor nullFlavor;</w:t>
       </w:r>
     </w:p>
     <w:p>
@@ -932,21 +775,7 @@
         <w:rPr>
           <w:highlight w:val="yellow"/>
         </w:rPr>
-        <w:t xml:space="preserve">String </w:t>
-      </w:r>
-      <w:proofErr w:type="spellStart"/>
-      <w:r>
-        <w:rPr>
-          <w:highlight w:val="yellow"/>
-        </w:rPr>
-        <w:t>mediaType</w:t>
-      </w:r>
-      <w:proofErr w:type="spellEnd"/>
-      <w:r>
-        <w:rPr>
-          <w:highlight w:val="yellow"/>
-        </w:rPr>
-        <w:t>;</w:t>
+        <w:t>String mediaType;</w:t>
       </w:r>
     </w:p>
     <w:p>
@@ -970,67 +799,241 @@
         </w:numPr>
       </w:pPr>
       <w:r>
-        <w:t xml:space="preserve">NullFlavor </w:t>
-      </w:r>
-      <w:proofErr w:type="spellStart"/>
-      <w:r>
-        <w:t>nullFlavor</w:t>
-      </w:r>
-      <w:proofErr w:type="spellEnd"/>
-      <w:r>
-        <w:t>;</w:t>
-      </w:r>
-    </w:p>
-    <w:p>
-      <w:pPr>
-        <w:pStyle w:val="ListParagraph"/>
-        <w:numPr>
-          <w:ilvl w:val="1"/>
-          <w:numId w:val="1"/>
-        </w:numPr>
-      </w:pPr>
-      <w:r>
-        <w:t>List&lt;</w:t>
-      </w:r>
-      <w:proofErr w:type="spellStart"/>
+        <w:t>NullFlavor nullFlavor;</w:t>
+      </w:r>
+    </w:p>
+    <w:p>
+      <w:pPr>
+        <w:pStyle w:val="ListParagraph"/>
+        <w:numPr>
+          <w:ilvl w:val="1"/>
+          <w:numId w:val="1"/>
+        </w:numPr>
+      </w:pPr>
+      <w:r>
+        <w:t>List&lt;Enxp&gt; part;</w:t>
+      </w:r>
+    </w:p>
+    <w:p>
+      <w:pPr>
+        <w:pStyle w:val="ListParagraph"/>
+        <w:numPr>
+          <w:ilvl w:val="1"/>
+          <w:numId w:val="1"/>
+        </w:numPr>
+        <w:rPr>
+          <w:highlight w:val="yellow"/>
+        </w:rPr>
+      </w:pPr>
+      <w:r>
+        <w:rPr>
+          <w:highlight w:val="yellow"/>
+        </w:rPr>
+        <w:t>Set&lt;EntityNameUse&gt; use;</w:t>
+      </w:r>
+    </w:p>
+    <w:p>
+      <w:pPr>
+        <w:pStyle w:val="ListParagraph"/>
+        <w:numPr>
+          <w:ilvl w:val="0"/>
+          <w:numId w:val="1"/>
+        </w:numPr>
+      </w:pPr>
+      <w:r>
+        <w:t>ENON</w:t>
+      </w:r>
+    </w:p>
+    <w:p>
+      <w:pPr>
+        <w:pStyle w:val="ListParagraph"/>
+        <w:numPr>
+          <w:ilvl w:val="1"/>
+          <w:numId w:val="1"/>
+        </w:numPr>
+      </w:pPr>
+      <w:r>
+        <w:t>NullFlavor nullFlavor;</w:t>
+      </w:r>
+    </w:p>
+    <w:p>
+      <w:pPr>
+        <w:pStyle w:val="ListParagraph"/>
+        <w:numPr>
+          <w:ilvl w:val="1"/>
+          <w:numId w:val="1"/>
+        </w:numPr>
+      </w:pPr>
+      <w:r>
+        <w:t>List&lt;Enxp&gt; part;</w:t>
+      </w:r>
+    </w:p>
+    <w:p>
+      <w:pPr>
+        <w:pStyle w:val="ListParagraph"/>
+        <w:numPr>
+          <w:ilvl w:val="1"/>
+          <w:numId w:val="1"/>
+        </w:numPr>
+        <w:rPr>
+          <w:highlight w:val="yellow"/>
+        </w:rPr>
+      </w:pPr>
+      <w:r>
+        <w:rPr>
+          <w:highlight w:val="yellow"/>
+        </w:rPr>
+        <w:t>Set&lt;EntityNameUse&gt; use;</w:t>
+      </w:r>
+    </w:p>
+    <w:p>
+      <w:pPr>
+        <w:pStyle w:val="ListParagraph"/>
+        <w:numPr>
+          <w:ilvl w:val="0"/>
+          <w:numId w:val="1"/>
+        </w:numPr>
+      </w:pPr>
+      <w:r>
+        <w:t>ENPN</w:t>
+      </w:r>
+    </w:p>
+    <w:p>
+      <w:pPr>
+        <w:pStyle w:val="ListParagraph"/>
+        <w:numPr>
+          <w:ilvl w:val="1"/>
+          <w:numId w:val="1"/>
+        </w:numPr>
+      </w:pPr>
+      <w:r>
+        <w:t>NullFlavor nullFlavor;</w:t>
+      </w:r>
+    </w:p>
+    <w:p>
+      <w:pPr>
+        <w:pStyle w:val="ListParagraph"/>
+        <w:numPr>
+          <w:ilvl w:val="1"/>
+          <w:numId w:val="1"/>
+        </w:numPr>
+      </w:pPr>
+      <w:r>
+        <w:t>List&lt;Enxp&gt; part;</w:t>
+      </w:r>
+    </w:p>
+    <w:p>
+      <w:pPr>
+        <w:pStyle w:val="ListParagraph"/>
+        <w:numPr>
+          <w:ilvl w:val="1"/>
+          <w:numId w:val="1"/>
+        </w:numPr>
+        <w:rPr>
+          <w:highlight w:val="yellow"/>
+        </w:rPr>
+      </w:pPr>
+      <w:r>
+        <w:rPr>
+          <w:highlight w:val="yellow"/>
+        </w:rPr>
+        <w:t>Set&lt;EntityNameUse&gt; use;</w:t>
+      </w:r>
+    </w:p>
+    <w:p>
+      <w:pPr>
+        <w:pStyle w:val="ListParagraph"/>
+        <w:numPr>
+          <w:ilvl w:val="0"/>
+          <w:numId w:val="1"/>
+        </w:numPr>
+      </w:pPr>
       <w:r>
         <w:t>Enxp</w:t>
       </w:r>
-      <w:proofErr w:type="spellEnd"/>
-      <w:r>
-        <w:t>&gt; part;</w:t>
-      </w:r>
-    </w:p>
-    <w:p>
-      <w:pPr>
-        <w:pStyle w:val="ListParagraph"/>
-        <w:numPr>
-          <w:ilvl w:val="1"/>
-          <w:numId w:val="1"/>
-        </w:numPr>
-        <w:rPr>
-          <w:highlight w:val="yellow"/>
-        </w:rPr>
-      </w:pPr>
-      <w:r>
-        <w:rPr>
-          <w:highlight w:val="yellow"/>
-        </w:rPr>
-        <w:t>Set&lt;</w:t>
-      </w:r>
-      <w:proofErr w:type="spellStart"/>
-      <w:r>
-        <w:rPr>
-          <w:highlight w:val="yellow"/>
-        </w:rPr>
-        <w:t>EntityNameUse</w:t>
-      </w:r>
-      <w:proofErr w:type="spellEnd"/>
-      <w:r>
-        <w:rPr>
-          <w:highlight w:val="yellow"/>
-        </w:rPr>
-        <w:t>&gt; use;</w:t>
+    </w:p>
+    <w:p>
+      <w:pPr>
+        <w:pStyle w:val="ListParagraph"/>
+        <w:numPr>
+          <w:ilvl w:val="1"/>
+          <w:numId w:val="1"/>
+        </w:numPr>
+      </w:pPr>
+      <w:r>
+        <w:t>NullFlavor nullFlavor;</w:t>
+      </w:r>
+    </w:p>
+    <w:p>
+      <w:pPr>
+        <w:pStyle w:val="ListParagraph"/>
+        <w:numPr>
+          <w:ilvl w:val="1"/>
+          <w:numId w:val="1"/>
+        </w:numPr>
+      </w:pPr>
+      <w:r>
+        <w:t>String code;</w:t>
+      </w:r>
+    </w:p>
+    <w:p>
+      <w:pPr>
+        <w:pStyle w:val="ListParagraph"/>
+        <w:numPr>
+          <w:ilvl w:val="1"/>
+          <w:numId w:val="1"/>
+        </w:numPr>
+      </w:pPr>
+      <w:r>
+        <w:t>String codeSystem;</w:t>
+      </w:r>
+    </w:p>
+    <w:p>
+      <w:pPr>
+        <w:pStyle w:val="ListParagraph"/>
+        <w:numPr>
+          <w:ilvl w:val="1"/>
+          <w:numId w:val="1"/>
+        </w:numPr>
+      </w:pPr>
+      <w:r>
+        <w:t>String codeSystemVersion;</w:t>
+      </w:r>
+    </w:p>
+    <w:p>
+      <w:pPr>
+        <w:pStyle w:val="ListParagraph"/>
+        <w:numPr>
+          <w:ilvl w:val="1"/>
+          <w:numId w:val="1"/>
+        </w:numPr>
+      </w:pPr>
+      <w:r>
+        <w:t>Set&lt;EntityNamePartQualifier&gt; qualifier;</w:t>
+      </w:r>
+    </w:p>
+    <w:p>
+      <w:pPr>
+        <w:pStyle w:val="ListParagraph"/>
+        <w:numPr>
+          <w:ilvl w:val="1"/>
+          <w:numId w:val="1"/>
+        </w:numPr>
+      </w:pPr>
+      <w:r>
+        <w:t>EntityNamePartType type;</w:t>
+      </w:r>
+    </w:p>
+    <w:p>
+      <w:pPr>
+        <w:pStyle w:val="ListParagraph"/>
+        <w:numPr>
+          <w:ilvl w:val="1"/>
+          <w:numId w:val="1"/>
+        </w:numPr>
+      </w:pPr>
+      <w:r>
+        <w:t>String value;</w:t>
       </w:r>
     </w:p>
     <w:p>
@@ -1042,79 +1045,92 @@
         </w:numPr>
       </w:pPr>
       <w:r>
-        <w:t>ENON</w:t>
-      </w:r>
-    </w:p>
-    <w:p>
-      <w:pPr>
-        <w:pStyle w:val="ListParagraph"/>
-        <w:numPr>
-          <w:ilvl w:val="1"/>
-          <w:numId w:val="1"/>
-        </w:numPr>
-      </w:pPr>
-      <w:r>
-        <w:t xml:space="preserve">NullFlavor </w:t>
-      </w:r>
-      <w:proofErr w:type="spellStart"/>
-      <w:r>
-        <w:t>nullFlavor</w:t>
-      </w:r>
-      <w:proofErr w:type="spellEnd"/>
-      <w:r>
-        <w:t>;</w:t>
-      </w:r>
-    </w:p>
-    <w:p>
-      <w:pPr>
-        <w:pStyle w:val="ListParagraph"/>
-        <w:numPr>
-          <w:ilvl w:val="1"/>
-          <w:numId w:val="1"/>
-        </w:numPr>
-      </w:pPr>
-      <w:r>
-        <w:t>List&lt;</w:t>
-      </w:r>
-      <w:proofErr w:type="spellStart"/>
-      <w:r>
-        <w:t>Enxp</w:t>
-      </w:r>
-      <w:proofErr w:type="spellEnd"/>
-      <w:r>
-        <w:t>&gt; part;</w:t>
-      </w:r>
-    </w:p>
-    <w:p>
-      <w:pPr>
-        <w:pStyle w:val="ListParagraph"/>
-        <w:numPr>
-          <w:ilvl w:val="1"/>
-          <w:numId w:val="1"/>
-        </w:numPr>
-        <w:rPr>
-          <w:highlight w:val="yellow"/>
-        </w:rPr>
-      </w:pPr>
-      <w:r>
-        <w:rPr>
-          <w:highlight w:val="yellow"/>
-        </w:rPr>
-        <w:t>Set&lt;</w:t>
-      </w:r>
-      <w:proofErr w:type="spellStart"/>
-      <w:r>
-        <w:rPr>
-          <w:highlight w:val="yellow"/>
-        </w:rPr>
-        <w:t>EntityNameUse</w:t>
-      </w:r>
-      <w:proofErr w:type="spellEnd"/>
-      <w:r>
-        <w:rPr>
-          <w:highlight w:val="yellow"/>
-        </w:rPr>
-        <w:t>&gt; use;</w:t>
+        <w:t>II</w:t>
+      </w:r>
+    </w:p>
+    <w:p>
+      <w:pPr>
+        <w:pStyle w:val="ListParagraph"/>
+        <w:numPr>
+          <w:ilvl w:val="1"/>
+          <w:numId w:val="1"/>
+        </w:numPr>
+      </w:pPr>
+      <w:r>
+        <w:t>NullFlavor nullFlavor;</w:t>
+      </w:r>
+    </w:p>
+    <w:p>
+      <w:pPr>
+        <w:pStyle w:val="ListParagraph"/>
+        <w:numPr>
+          <w:ilvl w:val="1"/>
+          <w:numId w:val="1"/>
+        </w:numPr>
+      </w:pPr>
+      <w:r>
+        <w:t>Boolean displayable;</w:t>
+      </w:r>
+    </w:p>
+    <w:p>
+      <w:pPr>
+        <w:pStyle w:val="ListParagraph"/>
+        <w:numPr>
+          <w:ilvl w:val="1"/>
+          <w:numId w:val="1"/>
+        </w:numPr>
+      </w:pPr>
+      <w:r>
+        <w:t>String extension;</w:t>
+      </w:r>
+    </w:p>
+    <w:p>
+      <w:pPr>
+        <w:pStyle w:val="ListParagraph"/>
+        <w:numPr>
+          <w:ilvl w:val="1"/>
+          <w:numId w:val="1"/>
+        </w:numPr>
+      </w:pPr>
+      <w:r>
+        <w:lastRenderedPageBreak/>
+        <w:t>String identifierName;</w:t>
+      </w:r>
+    </w:p>
+    <w:p>
+      <w:pPr>
+        <w:pStyle w:val="ListParagraph"/>
+        <w:numPr>
+          <w:ilvl w:val="1"/>
+          <w:numId w:val="1"/>
+        </w:numPr>
+      </w:pPr>
+      <w:r>
+        <w:t>IdentifierReliability reliability;</w:t>
+      </w:r>
+    </w:p>
+    <w:p>
+      <w:pPr>
+        <w:pStyle w:val="ListParagraph"/>
+        <w:numPr>
+          <w:ilvl w:val="1"/>
+          <w:numId w:val="1"/>
+        </w:numPr>
+      </w:pPr>
+      <w:r>
+        <w:t>String root;</w:t>
+      </w:r>
+    </w:p>
+    <w:p>
+      <w:pPr>
+        <w:pStyle w:val="ListParagraph"/>
+        <w:numPr>
+          <w:ilvl w:val="1"/>
+          <w:numId w:val="1"/>
+        </w:numPr>
+      </w:pPr>
+      <w:r>
+        <w:t>IdentifierScope scope;</w:t>
       </w:r>
     </w:p>
     <w:p>
@@ -1126,79 +1142,103 @@
         </w:numPr>
       </w:pPr>
       <w:r>
-        <w:t>ENPN</w:t>
-      </w:r>
-    </w:p>
-    <w:p>
-      <w:pPr>
-        <w:pStyle w:val="ListParagraph"/>
-        <w:numPr>
-          <w:ilvl w:val="1"/>
-          <w:numId w:val="1"/>
-        </w:numPr>
-      </w:pPr>
-      <w:r>
-        <w:t xml:space="preserve">NullFlavor </w:t>
-      </w:r>
-      <w:proofErr w:type="spellStart"/>
-      <w:r>
-        <w:t>nullFlavor</w:t>
-      </w:r>
-      <w:proofErr w:type="spellEnd"/>
-      <w:r>
-        <w:t>;</w:t>
-      </w:r>
-    </w:p>
-    <w:p>
-      <w:pPr>
-        <w:pStyle w:val="ListParagraph"/>
-        <w:numPr>
-          <w:ilvl w:val="1"/>
-          <w:numId w:val="1"/>
-        </w:numPr>
-      </w:pPr>
-      <w:r>
-        <w:t>List&lt;</w:t>
-      </w:r>
-      <w:proofErr w:type="spellStart"/>
-      <w:r>
-        <w:t>Enxp</w:t>
-      </w:r>
-      <w:proofErr w:type="spellEnd"/>
-      <w:r>
-        <w:t>&gt; part;</w:t>
-      </w:r>
-    </w:p>
-    <w:p>
-      <w:pPr>
-        <w:pStyle w:val="ListParagraph"/>
-        <w:numPr>
-          <w:ilvl w:val="1"/>
-          <w:numId w:val="1"/>
-        </w:numPr>
-        <w:rPr>
-          <w:highlight w:val="yellow"/>
-        </w:rPr>
-      </w:pPr>
-      <w:r>
-        <w:rPr>
-          <w:highlight w:val="yellow"/>
-        </w:rPr>
-        <w:t>Set&lt;</w:t>
-      </w:r>
-      <w:proofErr w:type="spellStart"/>
-      <w:r>
-        <w:rPr>
-          <w:highlight w:val="yellow"/>
-        </w:rPr>
-        <w:t>EntityNameUse</w:t>
-      </w:r>
-      <w:proofErr w:type="spellEnd"/>
-      <w:r>
-        <w:rPr>
-          <w:highlight w:val="yellow"/>
-        </w:rPr>
-        <w:t>&gt; use;</w:t>
+        <w:t>INT</w:t>
+      </w:r>
+    </w:p>
+    <w:p>
+      <w:pPr>
+        <w:pStyle w:val="ListParagraph"/>
+        <w:numPr>
+          <w:ilvl w:val="1"/>
+          <w:numId w:val="1"/>
+        </w:numPr>
+      </w:pPr>
+      <w:r>
+        <w:t>NullFlavor nullFlavor;</w:t>
+      </w:r>
+    </w:p>
+    <w:p>
+      <w:pPr>
+        <w:pStyle w:val="ListParagraph"/>
+        <w:numPr>
+          <w:ilvl w:val="1"/>
+          <w:numId w:val="1"/>
+        </w:numPr>
+        <w:rPr>
+          <w:highlight w:val="yellow"/>
+        </w:rPr>
+      </w:pPr>
+      <w:r>
+        <w:rPr>
+          <w:highlight w:val="yellow"/>
+        </w:rPr>
+        <w:t>Ed expression;</w:t>
+      </w:r>
+    </w:p>
+    <w:p>
+      <w:pPr>
+        <w:pStyle w:val="ListParagraph"/>
+        <w:numPr>
+          <w:ilvl w:val="1"/>
+          <w:numId w:val="1"/>
+        </w:numPr>
+        <w:rPr>
+          <w:highlight w:val="yellow"/>
+        </w:rPr>
+      </w:pPr>
+      <w:r>
+        <w:rPr>
+          <w:highlight w:val="yellow"/>
+        </w:rPr>
+        <w:t>EdText originalText;</w:t>
+      </w:r>
+    </w:p>
+    <w:p>
+      <w:pPr>
+        <w:pStyle w:val="ListParagraph"/>
+        <w:numPr>
+          <w:ilvl w:val="1"/>
+          <w:numId w:val="1"/>
+        </w:numPr>
+        <w:rPr>
+          <w:highlight w:val="yellow"/>
+        </w:rPr>
+      </w:pPr>
+      <w:r>
+        <w:rPr>
+          <w:highlight w:val="yellow"/>
+        </w:rPr>
+        <w:t>Qty uncertainty;</w:t>
+      </w:r>
+    </w:p>
+    <w:p>
+      <w:pPr>
+        <w:pStyle w:val="ListParagraph"/>
+        <w:numPr>
+          <w:ilvl w:val="1"/>
+          <w:numId w:val="1"/>
+        </w:numPr>
+        <w:rPr>
+          <w:highlight w:val="yellow"/>
+        </w:rPr>
+      </w:pPr>
+      <w:r>
+        <w:rPr>
+          <w:highlight w:val="yellow"/>
+        </w:rPr>
+        <w:t>UncertaintyType uncertaintyType;</w:t>
+      </w:r>
+    </w:p>
+    <w:p>
+      <w:pPr>
+        <w:pStyle w:val="ListParagraph"/>
+        <w:numPr>
+          <w:ilvl w:val="1"/>
+          <w:numId w:val="1"/>
+        </w:numPr>
+      </w:pPr>
+      <w:r>
+        <w:t>Integer value</w:t>
       </w:r>
     </w:p>
     <w:p>
@@ -1209,111 +1249,891 @@
           <w:numId w:val="1"/>
         </w:numPr>
       </w:pPr>
-      <w:proofErr w:type="spellStart"/>
-      <w:r>
-        <w:t>Enxp</w:t>
-      </w:r>
-      <w:proofErr w:type="spellEnd"/>
-    </w:p>
-    <w:p>
-      <w:pPr>
-        <w:pStyle w:val="ListParagraph"/>
-        <w:numPr>
-          <w:ilvl w:val="1"/>
-          <w:numId w:val="1"/>
-        </w:numPr>
-      </w:pPr>
-      <w:r>
-        <w:t xml:space="preserve">NullFlavor </w:t>
-      </w:r>
-      <w:proofErr w:type="spellStart"/>
-      <w:r>
-        <w:t>nullFlavor</w:t>
-      </w:r>
-      <w:proofErr w:type="spellEnd"/>
-      <w:r>
-        <w:t>;</w:t>
-      </w:r>
-    </w:p>
-    <w:p>
-      <w:pPr>
-        <w:pStyle w:val="ListParagraph"/>
-        <w:numPr>
-          <w:ilvl w:val="1"/>
-          <w:numId w:val="1"/>
-        </w:numPr>
-      </w:pPr>
-      <w:r>
-        <w:t>String code;</w:t>
-      </w:r>
-    </w:p>
-    <w:p>
-      <w:pPr>
-        <w:pStyle w:val="ListParagraph"/>
-        <w:numPr>
-          <w:ilvl w:val="1"/>
-          <w:numId w:val="1"/>
-        </w:numPr>
-      </w:pPr>
-      <w:r>
-        <w:t>String codeSystem;</w:t>
-      </w:r>
-    </w:p>
-    <w:p>
-      <w:pPr>
-        <w:pStyle w:val="ListParagraph"/>
-        <w:numPr>
-          <w:ilvl w:val="1"/>
-          <w:numId w:val="1"/>
-        </w:numPr>
-      </w:pPr>
-      <w:r>
-        <w:t xml:space="preserve">String </w:t>
-      </w:r>
-      <w:proofErr w:type="spellStart"/>
-      <w:r>
-        <w:t>codeSystemVersion</w:t>
-      </w:r>
-      <w:proofErr w:type="spellEnd"/>
-      <w:r>
-        <w:t>;</w:t>
-      </w:r>
-    </w:p>
-    <w:p>
-      <w:pPr>
-        <w:pStyle w:val="ListParagraph"/>
-        <w:numPr>
-          <w:ilvl w:val="1"/>
-          <w:numId w:val="1"/>
-        </w:numPr>
-      </w:pPr>
-      <w:r>
-        <w:t>Set&lt;</w:t>
-      </w:r>
-      <w:proofErr w:type="spellStart"/>
-      <w:r>
-        <w:t>EntityNamePartQualifier</w:t>
-      </w:r>
-      <w:proofErr w:type="spellEnd"/>
-      <w:r>
-        <w:t>&gt; qualifier;</w:t>
-      </w:r>
-    </w:p>
-    <w:p>
-      <w:pPr>
-        <w:pStyle w:val="ListParagraph"/>
-        <w:numPr>
-          <w:ilvl w:val="1"/>
-          <w:numId w:val="1"/>
-        </w:numPr>
-      </w:pPr>
-      <w:proofErr w:type="spellStart"/>
-      <w:r>
-        <w:t>EntityNamePartType</w:t>
-      </w:r>
-      <w:proofErr w:type="spellEnd"/>
-      <w:r>
-        <w:t xml:space="preserve"> type;</w:t>
+      <w:r>
+        <w:t>IVL&lt;INT&gt;</w:t>
+      </w:r>
+    </w:p>
+    <w:p>
+      <w:pPr>
+        <w:pStyle w:val="ListParagraph"/>
+        <w:numPr>
+          <w:ilvl w:val="1"/>
+          <w:numId w:val="1"/>
+        </w:numPr>
+      </w:pPr>
+      <w:r>
+        <w:t>NullFlavor nullFlavor;</w:t>
+      </w:r>
+    </w:p>
+    <w:p>
+      <w:pPr>
+        <w:pStyle w:val="ListParagraph"/>
+        <w:numPr>
+          <w:ilvl w:val="1"/>
+          <w:numId w:val="1"/>
+        </w:numPr>
+      </w:pPr>
+      <w:r>
+        <w:t>INT any;</w:t>
+      </w:r>
+    </w:p>
+    <w:p>
+      <w:pPr>
+        <w:pStyle w:val="ListParagraph"/>
+        <w:numPr>
+          <w:ilvl w:val="1"/>
+          <w:numId w:val="1"/>
+        </w:numPr>
+      </w:pPr>
+      <w:r>
+        <w:t>INT high;</w:t>
+      </w:r>
+    </w:p>
+    <w:p>
+      <w:pPr>
+        <w:pStyle w:val="ListParagraph"/>
+        <w:numPr>
+          <w:ilvl w:val="1"/>
+          <w:numId w:val="1"/>
+        </w:numPr>
+      </w:pPr>
+      <w:r>
+        <w:t>Boolean highClosed;</w:t>
+      </w:r>
+    </w:p>
+    <w:p>
+      <w:pPr>
+        <w:pStyle w:val="ListParagraph"/>
+        <w:numPr>
+          <w:ilvl w:val="1"/>
+          <w:numId w:val="1"/>
+        </w:numPr>
+      </w:pPr>
+      <w:r>
+        <w:t>INT low;</w:t>
+      </w:r>
+    </w:p>
+    <w:p>
+      <w:pPr>
+        <w:pStyle w:val="ListParagraph"/>
+        <w:numPr>
+          <w:ilvl w:val="1"/>
+          <w:numId w:val="1"/>
+        </w:numPr>
+      </w:pPr>
+      <w:r>
+        <w:t>Boolean lowClosed;</w:t>
+      </w:r>
+    </w:p>
+    <w:p>
+      <w:pPr>
+        <w:pStyle w:val="ListParagraph"/>
+        <w:numPr>
+          <w:ilvl w:val="1"/>
+          <w:numId w:val="1"/>
+        </w:numPr>
+      </w:pPr>
+      <w:r>
+        <w:t>Qty width;</w:t>
+      </w:r>
+    </w:p>
+    <w:p>
+      <w:pPr>
+        <w:pStyle w:val="ListParagraph"/>
+        <w:numPr>
+          <w:ilvl w:val="0"/>
+          <w:numId w:val="1"/>
+        </w:numPr>
+      </w:pPr>
+      <w:r>
+        <w:t>IVL&lt;PQ&gt;</w:t>
+      </w:r>
+    </w:p>
+    <w:p>
+      <w:pPr>
+        <w:pStyle w:val="ListParagraph"/>
+        <w:numPr>
+          <w:ilvl w:val="1"/>
+          <w:numId w:val="1"/>
+        </w:numPr>
+      </w:pPr>
+      <w:r>
+        <w:t>NullFlavor nullFlavor;</w:t>
+      </w:r>
+    </w:p>
+    <w:p>
+      <w:pPr>
+        <w:pStyle w:val="ListParagraph"/>
+        <w:numPr>
+          <w:ilvl w:val="1"/>
+          <w:numId w:val="1"/>
+        </w:numPr>
+        <w:rPr>
+          <w:highlight w:val="yellow"/>
+        </w:rPr>
+      </w:pPr>
+      <w:r>
+        <w:rPr>
+          <w:highlight w:val="yellow"/>
+        </w:rPr>
+        <w:t>Ed expression;</w:t>
+      </w:r>
+    </w:p>
+    <w:p>
+      <w:pPr>
+        <w:pStyle w:val="ListParagraph"/>
+        <w:numPr>
+          <w:ilvl w:val="1"/>
+          <w:numId w:val="1"/>
+        </w:numPr>
+        <w:rPr>
+          <w:highlight w:val="yellow"/>
+        </w:rPr>
+      </w:pPr>
+      <w:r>
+        <w:rPr>
+          <w:highlight w:val="yellow"/>
+        </w:rPr>
+        <w:t>EdText originalText;</w:t>
+      </w:r>
+    </w:p>
+    <w:p>
+      <w:pPr>
+        <w:pStyle w:val="ListParagraph"/>
+        <w:numPr>
+          <w:ilvl w:val="1"/>
+          <w:numId w:val="1"/>
+        </w:numPr>
+        <w:rPr>
+          <w:highlight w:val="yellow"/>
+        </w:rPr>
+      </w:pPr>
+      <w:r>
+        <w:rPr>
+          <w:highlight w:val="yellow"/>
+        </w:rPr>
+        <w:t>Qty uncertainty;</w:t>
+      </w:r>
+    </w:p>
+    <w:p>
+      <w:pPr>
+        <w:pStyle w:val="ListParagraph"/>
+        <w:numPr>
+          <w:ilvl w:val="1"/>
+          <w:numId w:val="1"/>
+        </w:numPr>
+        <w:rPr>
+          <w:highlight w:val="yellow"/>
+        </w:rPr>
+      </w:pPr>
+      <w:r>
+        <w:rPr>
+          <w:highlight w:val="yellow"/>
+        </w:rPr>
+        <w:t>UncertaintyType uncertaintyType;</w:t>
+      </w:r>
+    </w:p>
+    <w:p>
+      <w:pPr>
+        <w:pStyle w:val="ListParagraph"/>
+        <w:numPr>
+          <w:ilvl w:val="1"/>
+          <w:numId w:val="1"/>
+        </w:numPr>
+      </w:pPr>
+      <w:r>
+        <w:t>PQ any;</w:t>
+      </w:r>
+    </w:p>
+    <w:p>
+      <w:pPr>
+        <w:pStyle w:val="ListParagraph"/>
+        <w:numPr>
+          <w:ilvl w:val="1"/>
+          <w:numId w:val="1"/>
+        </w:numPr>
+      </w:pPr>
+      <w:r>
+        <w:t>PQ high;</w:t>
+      </w:r>
+    </w:p>
+    <w:p>
+      <w:pPr>
+        <w:pStyle w:val="ListParagraph"/>
+        <w:numPr>
+          <w:ilvl w:val="1"/>
+          <w:numId w:val="1"/>
+        </w:numPr>
+      </w:pPr>
+      <w:r>
+        <w:t>Boolean highClosed;</w:t>
+      </w:r>
+    </w:p>
+    <w:p>
+      <w:pPr>
+        <w:pStyle w:val="ListParagraph"/>
+        <w:numPr>
+          <w:ilvl w:val="1"/>
+          <w:numId w:val="1"/>
+        </w:numPr>
+      </w:pPr>
+      <w:r>
+        <w:t>PQ low;</w:t>
+      </w:r>
+    </w:p>
+    <w:p>
+      <w:pPr>
+        <w:pStyle w:val="ListParagraph"/>
+        <w:numPr>
+          <w:ilvl w:val="1"/>
+          <w:numId w:val="1"/>
+        </w:numPr>
+      </w:pPr>
+      <w:r>
+        <w:t>Boolean lowClosed;</w:t>
+      </w:r>
+    </w:p>
+    <w:p>
+      <w:pPr>
+        <w:pStyle w:val="ListParagraph"/>
+        <w:numPr>
+          <w:ilvl w:val="1"/>
+          <w:numId w:val="1"/>
+        </w:numPr>
+      </w:pPr>
+      <w:r>
+        <w:t>Qty width;</w:t>
+      </w:r>
+    </w:p>
+    <w:p>
+      <w:pPr>
+        <w:pStyle w:val="ListParagraph"/>
+        <w:numPr>
+          <w:ilvl w:val="0"/>
+          <w:numId w:val="1"/>
+        </w:numPr>
+      </w:pPr>
+      <w:r>
+        <w:t>IVL&lt;REAL&gt;</w:t>
+      </w:r>
+    </w:p>
+    <w:p>
+      <w:pPr>
+        <w:pStyle w:val="ListParagraph"/>
+        <w:numPr>
+          <w:ilvl w:val="1"/>
+          <w:numId w:val="1"/>
+        </w:numPr>
+      </w:pPr>
+      <w:r>
+        <w:t>NullFlavor nullFlavor;</w:t>
+      </w:r>
+    </w:p>
+    <w:p>
+      <w:pPr>
+        <w:pStyle w:val="ListParagraph"/>
+        <w:numPr>
+          <w:ilvl w:val="1"/>
+          <w:numId w:val="1"/>
+        </w:numPr>
+        <w:rPr>
+          <w:highlight w:val="yellow"/>
+        </w:rPr>
+      </w:pPr>
+      <w:r>
+        <w:rPr>
+          <w:highlight w:val="yellow"/>
+        </w:rPr>
+        <w:t>Ed expression;</w:t>
+      </w:r>
+    </w:p>
+    <w:p>
+      <w:pPr>
+        <w:pStyle w:val="ListParagraph"/>
+        <w:numPr>
+          <w:ilvl w:val="1"/>
+          <w:numId w:val="1"/>
+        </w:numPr>
+        <w:rPr>
+          <w:highlight w:val="yellow"/>
+        </w:rPr>
+      </w:pPr>
+      <w:r>
+        <w:rPr>
+          <w:highlight w:val="yellow"/>
+        </w:rPr>
+        <w:t>EdText originalText;</w:t>
+      </w:r>
+    </w:p>
+    <w:p>
+      <w:pPr>
+        <w:pStyle w:val="ListParagraph"/>
+        <w:numPr>
+          <w:ilvl w:val="1"/>
+          <w:numId w:val="1"/>
+        </w:numPr>
+        <w:rPr>
+          <w:highlight w:val="yellow"/>
+        </w:rPr>
+      </w:pPr>
+      <w:r>
+        <w:rPr>
+          <w:highlight w:val="yellow"/>
+        </w:rPr>
+        <w:t>Qty uncertainty;</w:t>
+      </w:r>
+    </w:p>
+    <w:p>
+      <w:pPr>
+        <w:pStyle w:val="ListParagraph"/>
+        <w:numPr>
+          <w:ilvl w:val="1"/>
+          <w:numId w:val="1"/>
+        </w:numPr>
+        <w:rPr>
+          <w:highlight w:val="yellow"/>
+        </w:rPr>
+      </w:pPr>
+      <w:r>
+        <w:rPr>
+          <w:highlight w:val="yellow"/>
+        </w:rPr>
+        <w:t>UncertaintyType uncertaintyType;</w:t>
+      </w:r>
+    </w:p>
+    <w:p>
+      <w:pPr>
+        <w:pStyle w:val="ListParagraph"/>
+        <w:numPr>
+          <w:ilvl w:val="1"/>
+          <w:numId w:val="1"/>
+        </w:numPr>
+      </w:pPr>
+      <w:r>
+        <w:t>REAL any;</w:t>
+      </w:r>
+    </w:p>
+    <w:p>
+      <w:pPr>
+        <w:pStyle w:val="ListParagraph"/>
+        <w:numPr>
+          <w:ilvl w:val="1"/>
+          <w:numId w:val="1"/>
+        </w:numPr>
+      </w:pPr>
+      <w:r>
+        <w:t>REAL high;</w:t>
+      </w:r>
+    </w:p>
+    <w:p>
+      <w:pPr>
+        <w:pStyle w:val="ListParagraph"/>
+        <w:numPr>
+          <w:ilvl w:val="1"/>
+          <w:numId w:val="1"/>
+        </w:numPr>
+      </w:pPr>
+      <w:r>
+        <w:t>Boolean highClosed;</w:t>
+      </w:r>
+    </w:p>
+    <w:p>
+      <w:pPr>
+        <w:pStyle w:val="ListParagraph"/>
+        <w:numPr>
+          <w:ilvl w:val="1"/>
+          <w:numId w:val="1"/>
+        </w:numPr>
+      </w:pPr>
+      <w:r>
+        <w:t>REAL low;</w:t>
+      </w:r>
+    </w:p>
+    <w:p>
+      <w:pPr>
+        <w:pStyle w:val="ListParagraph"/>
+        <w:numPr>
+          <w:ilvl w:val="1"/>
+          <w:numId w:val="1"/>
+        </w:numPr>
+      </w:pPr>
+      <w:r>
+        <w:lastRenderedPageBreak/>
+        <w:t>Boolean lowClosed;</w:t>
+      </w:r>
+    </w:p>
+    <w:p>
+      <w:pPr>
+        <w:pStyle w:val="ListParagraph"/>
+        <w:numPr>
+          <w:ilvl w:val="1"/>
+          <w:numId w:val="1"/>
+        </w:numPr>
+      </w:pPr>
+      <w:r>
+        <w:t>Qty width;</w:t>
+      </w:r>
+    </w:p>
+    <w:p>
+      <w:pPr>
+        <w:pStyle w:val="ListParagraph"/>
+        <w:numPr>
+          <w:ilvl w:val="0"/>
+          <w:numId w:val="1"/>
+        </w:numPr>
+      </w:pPr>
+      <w:r>
+        <w:t>IVL&lt;TS&gt;</w:t>
+      </w:r>
+    </w:p>
+    <w:p>
+      <w:pPr>
+        <w:pStyle w:val="ListParagraph"/>
+        <w:numPr>
+          <w:ilvl w:val="1"/>
+          <w:numId w:val="1"/>
+        </w:numPr>
+      </w:pPr>
+      <w:r>
+        <w:t>NullFlavor nullFlavor;</w:t>
+      </w:r>
+    </w:p>
+    <w:p>
+      <w:pPr>
+        <w:pStyle w:val="ListParagraph"/>
+        <w:numPr>
+          <w:ilvl w:val="1"/>
+          <w:numId w:val="1"/>
+        </w:numPr>
+        <w:rPr>
+          <w:highlight w:val="yellow"/>
+        </w:rPr>
+      </w:pPr>
+      <w:r>
+        <w:rPr>
+          <w:highlight w:val="yellow"/>
+        </w:rPr>
+        <w:t>Ed expression;</w:t>
+      </w:r>
+    </w:p>
+    <w:p>
+      <w:pPr>
+        <w:pStyle w:val="ListParagraph"/>
+        <w:numPr>
+          <w:ilvl w:val="1"/>
+          <w:numId w:val="1"/>
+        </w:numPr>
+        <w:rPr>
+          <w:highlight w:val="yellow"/>
+        </w:rPr>
+      </w:pPr>
+      <w:r>
+        <w:rPr>
+          <w:highlight w:val="yellow"/>
+        </w:rPr>
+        <w:t>EdText originalText;</w:t>
+      </w:r>
+    </w:p>
+    <w:p>
+      <w:pPr>
+        <w:pStyle w:val="ListParagraph"/>
+        <w:numPr>
+          <w:ilvl w:val="1"/>
+          <w:numId w:val="1"/>
+        </w:numPr>
+        <w:rPr>
+          <w:highlight w:val="yellow"/>
+        </w:rPr>
+      </w:pPr>
+      <w:r>
+        <w:rPr>
+          <w:highlight w:val="yellow"/>
+        </w:rPr>
+        <w:t>Qty uncertainty;</w:t>
+      </w:r>
+    </w:p>
+    <w:p>
+      <w:pPr>
+        <w:pStyle w:val="ListParagraph"/>
+        <w:numPr>
+          <w:ilvl w:val="1"/>
+          <w:numId w:val="1"/>
+        </w:numPr>
+        <w:rPr>
+          <w:highlight w:val="yellow"/>
+        </w:rPr>
+      </w:pPr>
+      <w:r>
+        <w:rPr>
+          <w:highlight w:val="yellow"/>
+        </w:rPr>
+        <w:t>UncertaintyType uncertaintyType;</w:t>
+      </w:r>
+    </w:p>
+    <w:p>
+      <w:pPr>
+        <w:pStyle w:val="ListParagraph"/>
+        <w:numPr>
+          <w:ilvl w:val="1"/>
+          <w:numId w:val="1"/>
+        </w:numPr>
+      </w:pPr>
+      <w:r>
+        <w:t>TS any;</w:t>
+      </w:r>
+    </w:p>
+    <w:p>
+      <w:pPr>
+        <w:pStyle w:val="ListParagraph"/>
+        <w:numPr>
+          <w:ilvl w:val="1"/>
+          <w:numId w:val="1"/>
+        </w:numPr>
+      </w:pPr>
+      <w:r>
+        <w:t>TS high;</w:t>
+      </w:r>
+    </w:p>
+    <w:p>
+      <w:pPr>
+        <w:pStyle w:val="ListParagraph"/>
+        <w:numPr>
+          <w:ilvl w:val="1"/>
+          <w:numId w:val="1"/>
+        </w:numPr>
+      </w:pPr>
+      <w:r>
+        <w:t>Boolean highClosed;</w:t>
+      </w:r>
+    </w:p>
+    <w:p>
+      <w:pPr>
+        <w:pStyle w:val="ListParagraph"/>
+        <w:numPr>
+          <w:ilvl w:val="1"/>
+          <w:numId w:val="1"/>
+        </w:numPr>
+      </w:pPr>
+      <w:r>
+        <w:t>TS low;</w:t>
+      </w:r>
+    </w:p>
+    <w:p>
+      <w:pPr>
+        <w:pStyle w:val="ListParagraph"/>
+        <w:numPr>
+          <w:ilvl w:val="1"/>
+          <w:numId w:val="1"/>
+        </w:numPr>
+      </w:pPr>
+      <w:r>
+        <w:t>Boolean lowClosed;</w:t>
+      </w:r>
+    </w:p>
+    <w:p>
+      <w:pPr>
+        <w:pStyle w:val="ListParagraph"/>
+        <w:numPr>
+          <w:ilvl w:val="1"/>
+          <w:numId w:val="1"/>
+        </w:numPr>
+      </w:pPr>
+      <w:r>
+        <w:t>Qty width;</w:t>
+      </w:r>
+    </w:p>
+    <w:p>
+      <w:pPr>
+        <w:pStyle w:val="ListParagraph"/>
+        <w:numPr>
+          <w:ilvl w:val="0"/>
+          <w:numId w:val="1"/>
+        </w:numPr>
+      </w:pPr>
+      <w:r>
+        <w:t>PQ</w:t>
+      </w:r>
+    </w:p>
+    <w:p>
+      <w:pPr>
+        <w:pStyle w:val="ListParagraph"/>
+        <w:numPr>
+          <w:ilvl w:val="1"/>
+          <w:numId w:val="1"/>
+        </w:numPr>
+      </w:pPr>
+      <w:r>
+        <w:t>NullFlavor nullFlavor;</w:t>
+      </w:r>
+    </w:p>
+    <w:p>
+      <w:pPr>
+        <w:pStyle w:val="ListParagraph"/>
+        <w:numPr>
+          <w:ilvl w:val="1"/>
+          <w:numId w:val="1"/>
+        </w:numPr>
+        <w:rPr>
+          <w:highlight w:val="yellow"/>
+        </w:rPr>
+      </w:pPr>
+      <w:r>
+        <w:rPr>
+          <w:highlight w:val="yellow"/>
+        </w:rPr>
+        <w:t>Ed expression;</w:t>
+      </w:r>
+    </w:p>
+    <w:p>
+      <w:pPr>
+        <w:pStyle w:val="ListParagraph"/>
+        <w:numPr>
+          <w:ilvl w:val="1"/>
+          <w:numId w:val="1"/>
+        </w:numPr>
+        <w:rPr>
+          <w:highlight w:val="yellow"/>
+        </w:rPr>
+      </w:pPr>
+      <w:r>
+        <w:rPr>
+          <w:highlight w:val="yellow"/>
+        </w:rPr>
+        <w:t>EdText originalText;</w:t>
+      </w:r>
+    </w:p>
+    <w:p>
+      <w:pPr>
+        <w:pStyle w:val="ListParagraph"/>
+        <w:numPr>
+          <w:ilvl w:val="1"/>
+          <w:numId w:val="1"/>
+        </w:numPr>
+        <w:rPr>
+          <w:highlight w:val="yellow"/>
+        </w:rPr>
+      </w:pPr>
+      <w:r>
+        <w:rPr>
+          <w:highlight w:val="yellow"/>
+        </w:rPr>
+        <w:t>Qty uncertainty;</w:t>
+      </w:r>
+    </w:p>
+    <w:p>
+      <w:pPr>
+        <w:pStyle w:val="ListParagraph"/>
+        <w:numPr>
+          <w:ilvl w:val="1"/>
+          <w:numId w:val="1"/>
+        </w:numPr>
+        <w:rPr>
+          <w:highlight w:val="yellow"/>
+        </w:rPr>
+      </w:pPr>
+      <w:r>
+        <w:rPr>
+          <w:highlight w:val="yellow"/>
+        </w:rPr>
+        <w:t>UncertaintyType uncertaintyType;</w:t>
+      </w:r>
+    </w:p>
+    <w:p>
+      <w:pPr>
+        <w:pStyle w:val="ListParagraph"/>
+        <w:numPr>
+          <w:ilvl w:val="1"/>
+          <w:numId w:val="1"/>
+        </w:numPr>
+      </w:pPr>
+      <w:r>
+        <w:t>String unit;</w:t>
+      </w:r>
+    </w:p>
+    <w:p>
+      <w:pPr>
+        <w:pStyle w:val="ListParagraph"/>
+        <w:numPr>
+          <w:ilvl w:val="1"/>
+          <w:numId w:val="1"/>
+        </w:numPr>
+        <w:rPr>
+          <w:highlight w:val="yellow"/>
+        </w:rPr>
+      </w:pPr>
+      <w:r>
+        <w:rPr>
+          <w:highlight w:val="yellow"/>
+        </w:rPr>
+        <w:t>Set&lt;Pqr&gt; translation;</w:t>
+      </w:r>
+    </w:p>
+    <w:p>
+      <w:pPr>
+        <w:pStyle w:val="ListParagraph"/>
+        <w:numPr>
+          <w:ilvl w:val="1"/>
+          <w:numId w:val="1"/>
+        </w:numPr>
+      </w:pPr>
+      <w:r>
+        <w:t>Double value;</w:t>
+      </w:r>
+    </w:p>
+    <w:p>
+      <w:pPr>
+        <w:pStyle w:val="ListParagraph"/>
+        <w:numPr>
+          <w:ilvl w:val="1"/>
+          <w:numId w:val="1"/>
+        </w:numPr>
+      </w:pPr>
+      <w:r>
+        <w:t>Integer precision;</w:t>
+      </w:r>
+    </w:p>
+    <w:p>
+      <w:pPr>
+        <w:pStyle w:val="ListParagraph"/>
+        <w:numPr>
+          <w:ilvl w:val="0"/>
+          <w:numId w:val="1"/>
+        </w:numPr>
+      </w:pPr>
+      <w:r>
+        <w:t>REAL</w:t>
+      </w:r>
+    </w:p>
+    <w:p>
+      <w:pPr>
+        <w:pStyle w:val="ListParagraph"/>
+        <w:numPr>
+          <w:ilvl w:val="1"/>
+          <w:numId w:val="1"/>
+        </w:numPr>
+      </w:pPr>
+      <w:r>
+        <w:t>NullFlavor nullFlavor;</w:t>
+      </w:r>
+    </w:p>
+    <w:p>
+      <w:pPr>
+        <w:pStyle w:val="ListParagraph"/>
+        <w:numPr>
+          <w:ilvl w:val="1"/>
+          <w:numId w:val="1"/>
+        </w:numPr>
+        <w:rPr>
+          <w:highlight w:val="yellow"/>
+        </w:rPr>
+      </w:pPr>
+      <w:r>
+        <w:rPr>
+          <w:highlight w:val="yellow"/>
+        </w:rPr>
+        <w:t>Ed expression;</w:t>
+      </w:r>
+    </w:p>
+    <w:p>
+      <w:pPr>
+        <w:pStyle w:val="ListParagraph"/>
+        <w:numPr>
+          <w:ilvl w:val="1"/>
+          <w:numId w:val="1"/>
+        </w:numPr>
+        <w:rPr>
+          <w:highlight w:val="yellow"/>
+        </w:rPr>
+      </w:pPr>
+      <w:r>
+        <w:rPr>
+          <w:highlight w:val="yellow"/>
+        </w:rPr>
+        <w:t>EdText originalText;</w:t>
+      </w:r>
+    </w:p>
+    <w:p>
+      <w:pPr>
+        <w:pStyle w:val="ListParagraph"/>
+        <w:numPr>
+          <w:ilvl w:val="1"/>
+          <w:numId w:val="1"/>
+        </w:numPr>
+        <w:rPr>
+          <w:highlight w:val="yellow"/>
+        </w:rPr>
+      </w:pPr>
+      <w:r>
+        <w:rPr>
+          <w:highlight w:val="yellow"/>
+        </w:rPr>
+        <w:t>Qty uncertainty;</w:t>
+      </w:r>
+    </w:p>
+    <w:p>
+      <w:pPr>
+        <w:pStyle w:val="ListParagraph"/>
+        <w:numPr>
+          <w:ilvl w:val="1"/>
+          <w:numId w:val="1"/>
+        </w:numPr>
+        <w:rPr>
+          <w:highlight w:val="yellow"/>
+        </w:rPr>
+      </w:pPr>
+      <w:r>
+        <w:rPr>
+          <w:highlight w:val="yellow"/>
+        </w:rPr>
+        <w:t>UncertaintyType uncertaintyType;</w:t>
+      </w:r>
+    </w:p>
+    <w:p>
+      <w:pPr>
+        <w:pStyle w:val="ListParagraph"/>
+        <w:numPr>
+          <w:ilvl w:val="1"/>
+          <w:numId w:val="1"/>
+        </w:numPr>
+      </w:pPr>
+      <w:r>
+        <w:t>Double value;</w:t>
+      </w:r>
+    </w:p>
+    <w:p>
+      <w:pPr>
+        <w:pStyle w:val="ListParagraph"/>
+        <w:numPr>
+          <w:ilvl w:val="0"/>
+          <w:numId w:val="1"/>
+        </w:numPr>
+      </w:pPr>
+      <w:r>
+        <w:t>SC</w:t>
+      </w:r>
+    </w:p>
+    <w:p>
+      <w:pPr>
+        <w:pStyle w:val="ListParagraph"/>
+        <w:numPr>
+          <w:ilvl w:val="1"/>
+          <w:numId w:val="1"/>
+        </w:numPr>
+      </w:pPr>
+      <w:r>
+        <w:t>NullFlavor nullFlavor;</w:t>
+      </w:r>
+    </w:p>
+    <w:p>
+      <w:pPr>
+        <w:pStyle w:val="ListParagraph"/>
+        <w:numPr>
+          <w:ilvl w:val="1"/>
+          <w:numId w:val="1"/>
+        </w:numPr>
+      </w:pPr>
+      <w:r>
+        <w:t>Cd code;</w:t>
       </w:r>
     </w:p>
     <w:p>
@@ -1337,118 +2157,31 @@
         </w:numPr>
       </w:pPr>
       <w:r>
-        <w:t>II</w:t>
-      </w:r>
-    </w:p>
-    <w:p>
-      <w:pPr>
-        <w:pStyle w:val="ListParagraph"/>
-        <w:numPr>
-          <w:ilvl w:val="1"/>
-          <w:numId w:val="1"/>
-        </w:numPr>
-      </w:pPr>
-      <w:r>
-        <w:t xml:space="preserve">NullFlavor </w:t>
-      </w:r>
-      <w:proofErr w:type="spellStart"/>
-      <w:r>
-        <w:t>nullFlavor</w:t>
-      </w:r>
-      <w:proofErr w:type="spellEnd"/>
-      <w:r>
-        <w:t>;</w:t>
-      </w:r>
-    </w:p>
-    <w:p>
-      <w:pPr>
-        <w:pStyle w:val="ListParagraph"/>
-        <w:numPr>
-          <w:ilvl w:val="1"/>
-          <w:numId w:val="1"/>
-        </w:numPr>
-      </w:pPr>
-      <w:r>
-        <w:t>Boolean displayable;</w:t>
-      </w:r>
-    </w:p>
-    <w:p>
-      <w:pPr>
-        <w:pStyle w:val="ListParagraph"/>
-        <w:numPr>
-          <w:ilvl w:val="1"/>
-          <w:numId w:val="1"/>
-        </w:numPr>
-      </w:pPr>
-      <w:r>
-        <w:t>String extension;</w:t>
-      </w:r>
-    </w:p>
-    <w:p>
-      <w:pPr>
-        <w:pStyle w:val="ListParagraph"/>
-        <w:numPr>
-          <w:ilvl w:val="1"/>
-          <w:numId w:val="1"/>
-        </w:numPr>
-      </w:pPr>
-      <w:r>
-        <w:lastRenderedPageBreak/>
-        <w:t xml:space="preserve">String </w:t>
-      </w:r>
-      <w:proofErr w:type="spellStart"/>
-      <w:r>
-        <w:t>identifierName</w:t>
-      </w:r>
-      <w:proofErr w:type="spellEnd"/>
-      <w:r>
-        <w:t>;</w:t>
-      </w:r>
-    </w:p>
-    <w:p>
-      <w:pPr>
-        <w:pStyle w:val="ListParagraph"/>
-        <w:numPr>
-          <w:ilvl w:val="1"/>
-          <w:numId w:val="1"/>
-        </w:numPr>
-      </w:pPr>
-      <w:proofErr w:type="spellStart"/>
-      <w:r>
-        <w:t>IdentifierReliability</w:t>
-      </w:r>
-      <w:proofErr w:type="spellEnd"/>
-      <w:r>
-        <w:t xml:space="preserve"> reliability;</w:t>
-      </w:r>
-    </w:p>
-    <w:p>
-      <w:pPr>
-        <w:pStyle w:val="ListParagraph"/>
-        <w:numPr>
-          <w:ilvl w:val="1"/>
-          <w:numId w:val="1"/>
-        </w:numPr>
-      </w:pPr>
-      <w:r>
-        <w:t>String root;</w:t>
-      </w:r>
-    </w:p>
-    <w:p>
-      <w:pPr>
-        <w:pStyle w:val="ListParagraph"/>
-        <w:numPr>
-          <w:ilvl w:val="1"/>
-          <w:numId w:val="1"/>
-        </w:numPr>
-      </w:pPr>
-      <w:proofErr w:type="spellStart"/>
-      <w:r>
-        <w:t>IdentifierScope</w:t>
-      </w:r>
-      <w:proofErr w:type="spellEnd"/>
-      <w:r>
-        <w:t xml:space="preserve"> scope;</w:t>
+        <w:t>ST</w:t>
+      </w:r>
+    </w:p>
+    <w:p>
+      <w:pPr>
+        <w:pStyle w:val="ListParagraph"/>
+        <w:numPr>
+          <w:ilvl w:val="1"/>
+          <w:numId w:val="1"/>
+        </w:numPr>
+      </w:pPr>
+      <w:r>
+        <w:t>NullFlavor nullFlavor;</w:t>
+      </w:r>
+    </w:p>
+    <w:p>
+      <w:pPr>
+        <w:pStyle w:val="ListParagraph"/>
+        <w:numPr>
+          <w:ilvl w:val="1"/>
+          <w:numId w:val="1"/>
+        </w:numPr>
+      </w:pPr>
+      <w:r>
+        <w:t>String value;</w:t>
       </w:r>
     </w:p>
     <w:p>
@@ -1460,1476 +2193,6 @@
         </w:numPr>
       </w:pPr>
       <w:r>
-        <w:t>INT</w:t>
-      </w:r>
-    </w:p>
-    <w:p>
-      <w:pPr>
-        <w:pStyle w:val="ListParagraph"/>
-        <w:numPr>
-          <w:ilvl w:val="1"/>
-          <w:numId w:val="1"/>
-        </w:numPr>
-      </w:pPr>
-      <w:r>
-        <w:t xml:space="preserve">NullFlavor </w:t>
-      </w:r>
-      <w:proofErr w:type="spellStart"/>
-      <w:r>
-        <w:t>nullFlavor</w:t>
-      </w:r>
-      <w:proofErr w:type="spellEnd"/>
-      <w:r>
-        <w:t>;</w:t>
-      </w:r>
-    </w:p>
-    <w:p>
-      <w:pPr>
-        <w:pStyle w:val="ListParagraph"/>
-        <w:numPr>
-          <w:ilvl w:val="1"/>
-          <w:numId w:val="1"/>
-        </w:numPr>
-        <w:rPr>
-          <w:highlight w:val="yellow"/>
-        </w:rPr>
-      </w:pPr>
-      <w:r>
-        <w:rPr>
-          <w:highlight w:val="yellow"/>
-        </w:rPr>
-        <w:t>Ed expression;</w:t>
-      </w:r>
-    </w:p>
-    <w:p>
-      <w:pPr>
-        <w:pStyle w:val="ListParagraph"/>
-        <w:numPr>
-          <w:ilvl w:val="1"/>
-          <w:numId w:val="1"/>
-        </w:numPr>
-        <w:rPr>
-          <w:highlight w:val="yellow"/>
-        </w:rPr>
-      </w:pPr>
-      <w:proofErr w:type="spellStart"/>
-      <w:r>
-        <w:rPr>
-          <w:highlight w:val="yellow"/>
-        </w:rPr>
-        <w:t>EdText</w:t>
-      </w:r>
-      <w:proofErr w:type="spellEnd"/>
-      <w:r>
-        <w:rPr>
-          <w:highlight w:val="yellow"/>
-        </w:rPr>
-        <w:t xml:space="preserve"> </w:t>
-      </w:r>
-      <w:proofErr w:type="spellStart"/>
-      <w:r>
-        <w:rPr>
-          <w:highlight w:val="yellow"/>
-        </w:rPr>
-        <w:t>originalText</w:t>
-      </w:r>
-      <w:proofErr w:type="spellEnd"/>
-      <w:r>
-        <w:rPr>
-          <w:highlight w:val="yellow"/>
-        </w:rPr>
-        <w:t>;</w:t>
-      </w:r>
-    </w:p>
-    <w:p>
-      <w:pPr>
-        <w:pStyle w:val="ListParagraph"/>
-        <w:numPr>
-          <w:ilvl w:val="1"/>
-          <w:numId w:val="1"/>
-        </w:numPr>
-        <w:rPr>
-          <w:highlight w:val="yellow"/>
-        </w:rPr>
-      </w:pPr>
-      <w:r>
-        <w:rPr>
-          <w:highlight w:val="yellow"/>
-        </w:rPr>
-        <w:t>Qty uncertainty;</w:t>
-      </w:r>
-    </w:p>
-    <w:p>
-      <w:pPr>
-        <w:pStyle w:val="ListParagraph"/>
-        <w:numPr>
-          <w:ilvl w:val="1"/>
-          <w:numId w:val="1"/>
-        </w:numPr>
-        <w:rPr>
-          <w:highlight w:val="yellow"/>
-        </w:rPr>
-      </w:pPr>
-      <w:proofErr w:type="spellStart"/>
-      <w:r>
-        <w:rPr>
-          <w:highlight w:val="yellow"/>
-        </w:rPr>
-        <w:t>UncertaintyType</w:t>
-      </w:r>
-      <w:proofErr w:type="spellEnd"/>
-      <w:r>
-        <w:rPr>
-          <w:highlight w:val="yellow"/>
-        </w:rPr>
-        <w:t xml:space="preserve"> </w:t>
-      </w:r>
-      <w:proofErr w:type="spellStart"/>
-      <w:r>
-        <w:rPr>
-          <w:highlight w:val="yellow"/>
-        </w:rPr>
-        <w:t>uncertaintyType</w:t>
-      </w:r>
-      <w:proofErr w:type="spellEnd"/>
-      <w:r>
-        <w:rPr>
-          <w:highlight w:val="yellow"/>
-        </w:rPr>
-        <w:t>;</w:t>
-      </w:r>
-    </w:p>
-    <w:p>
-      <w:pPr>
-        <w:pStyle w:val="ListParagraph"/>
-        <w:numPr>
-          <w:ilvl w:val="1"/>
-          <w:numId w:val="1"/>
-        </w:numPr>
-      </w:pPr>
-      <w:r>
-        <w:t>Integer value</w:t>
-      </w:r>
-    </w:p>
-    <w:p>
-      <w:pPr>
-        <w:pStyle w:val="ListParagraph"/>
-        <w:numPr>
-          <w:ilvl w:val="0"/>
-          <w:numId w:val="1"/>
-        </w:numPr>
-      </w:pPr>
-      <w:r>
-        <w:t>IVL&lt;INT&gt;</w:t>
-      </w:r>
-    </w:p>
-    <w:p>
-      <w:pPr>
-        <w:pStyle w:val="ListParagraph"/>
-        <w:numPr>
-          <w:ilvl w:val="1"/>
-          <w:numId w:val="1"/>
-        </w:numPr>
-      </w:pPr>
-      <w:r>
-        <w:t xml:space="preserve">NullFlavor </w:t>
-      </w:r>
-      <w:proofErr w:type="spellStart"/>
-      <w:r>
-        <w:t>nullFlavor</w:t>
-      </w:r>
-      <w:proofErr w:type="spellEnd"/>
-      <w:r>
-        <w:t>;</w:t>
-      </w:r>
-    </w:p>
-    <w:p>
-      <w:pPr>
-        <w:pStyle w:val="ListParagraph"/>
-        <w:numPr>
-          <w:ilvl w:val="1"/>
-          <w:numId w:val="1"/>
-        </w:numPr>
-      </w:pPr>
-      <w:r>
-        <w:t>INT any;</w:t>
-      </w:r>
-    </w:p>
-    <w:p>
-      <w:pPr>
-        <w:pStyle w:val="ListParagraph"/>
-        <w:numPr>
-          <w:ilvl w:val="1"/>
-          <w:numId w:val="1"/>
-        </w:numPr>
-      </w:pPr>
-      <w:r>
-        <w:t>INT high;</w:t>
-      </w:r>
-    </w:p>
-    <w:p>
-      <w:pPr>
-        <w:pStyle w:val="ListParagraph"/>
-        <w:numPr>
-          <w:ilvl w:val="1"/>
-          <w:numId w:val="1"/>
-        </w:numPr>
-      </w:pPr>
-      <w:r>
-        <w:t xml:space="preserve">Boolean </w:t>
-      </w:r>
-      <w:proofErr w:type="spellStart"/>
-      <w:r>
-        <w:t>highClosed</w:t>
-      </w:r>
-      <w:proofErr w:type="spellEnd"/>
-      <w:r>
-        <w:t>;</w:t>
-      </w:r>
-    </w:p>
-    <w:p>
-      <w:pPr>
-        <w:pStyle w:val="ListParagraph"/>
-        <w:numPr>
-          <w:ilvl w:val="1"/>
-          <w:numId w:val="1"/>
-        </w:numPr>
-      </w:pPr>
-      <w:r>
-        <w:t>INT low;</w:t>
-      </w:r>
-    </w:p>
-    <w:p>
-      <w:pPr>
-        <w:pStyle w:val="ListParagraph"/>
-        <w:numPr>
-          <w:ilvl w:val="1"/>
-          <w:numId w:val="1"/>
-        </w:numPr>
-      </w:pPr>
-      <w:r>
-        <w:t xml:space="preserve">Boolean </w:t>
-      </w:r>
-      <w:proofErr w:type="spellStart"/>
-      <w:r>
-        <w:t>lowClosed</w:t>
-      </w:r>
-      <w:proofErr w:type="spellEnd"/>
-      <w:r>
-        <w:t>;</w:t>
-      </w:r>
-    </w:p>
-    <w:p>
-      <w:pPr>
-        <w:pStyle w:val="ListParagraph"/>
-        <w:numPr>
-          <w:ilvl w:val="1"/>
-          <w:numId w:val="1"/>
-        </w:numPr>
-      </w:pPr>
-      <w:r>
-        <w:t>Qty width;</w:t>
-      </w:r>
-    </w:p>
-    <w:p>
-      <w:pPr>
-        <w:pStyle w:val="ListParagraph"/>
-        <w:numPr>
-          <w:ilvl w:val="0"/>
-          <w:numId w:val="1"/>
-        </w:numPr>
-      </w:pPr>
-      <w:r>
-        <w:t>IVL&lt;PQ&gt;</w:t>
-      </w:r>
-    </w:p>
-    <w:p>
-      <w:pPr>
-        <w:pStyle w:val="ListParagraph"/>
-        <w:numPr>
-          <w:ilvl w:val="1"/>
-          <w:numId w:val="1"/>
-        </w:numPr>
-      </w:pPr>
-      <w:r>
-        <w:t xml:space="preserve">NullFlavor </w:t>
-      </w:r>
-      <w:proofErr w:type="spellStart"/>
-      <w:r>
-        <w:t>nullFlavor</w:t>
-      </w:r>
-      <w:proofErr w:type="spellEnd"/>
-      <w:r>
-        <w:t>;</w:t>
-      </w:r>
-    </w:p>
-    <w:p>
-      <w:pPr>
-        <w:pStyle w:val="ListParagraph"/>
-        <w:numPr>
-          <w:ilvl w:val="1"/>
-          <w:numId w:val="1"/>
-        </w:numPr>
-        <w:rPr>
-          <w:highlight w:val="yellow"/>
-        </w:rPr>
-      </w:pPr>
-      <w:r>
-        <w:rPr>
-          <w:highlight w:val="yellow"/>
-        </w:rPr>
-        <w:t>Ed expression;</w:t>
-      </w:r>
-    </w:p>
-    <w:p>
-      <w:pPr>
-        <w:pStyle w:val="ListParagraph"/>
-        <w:numPr>
-          <w:ilvl w:val="1"/>
-          <w:numId w:val="1"/>
-        </w:numPr>
-        <w:rPr>
-          <w:highlight w:val="yellow"/>
-        </w:rPr>
-      </w:pPr>
-      <w:proofErr w:type="spellStart"/>
-      <w:r>
-        <w:rPr>
-          <w:highlight w:val="yellow"/>
-        </w:rPr>
-        <w:t>EdText</w:t>
-      </w:r>
-      <w:proofErr w:type="spellEnd"/>
-      <w:r>
-        <w:rPr>
-          <w:highlight w:val="yellow"/>
-        </w:rPr>
-        <w:t xml:space="preserve"> </w:t>
-      </w:r>
-      <w:proofErr w:type="spellStart"/>
-      <w:r>
-        <w:rPr>
-          <w:highlight w:val="yellow"/>
-        </w:rPr>
-        <w:t>originalText</w:t>
-      </w:r>
-      <w:proofErr w:type="spellEnd"/>
-      <w:r>
-        <w:rPr>
-          <w:highlight w:val="yellow"/>
-        </w:rPr>
-        <w:t>;</w:t>
-      </w:r>
-    </w:p>
-    <w:p>
-      <w:pPr>
-        <w:pStyle w:val="ListParagraph"/>
-        <w:numPr>
-          <w:ilvl w:val="1"/>
-          <w:numId w:val="1"/>
-        </w:numPr>
-        <w:rPr>
-          <w:highlight w:val="yellow"/>
-        </w:rPr>
-      </w:pPr>
-      <w:r>
-        <w:rPr>
-          <w:highlight w:val="yellow"/>
-        </w:rPr>
-        <w:t>Qty uncertainty;</w:t>
-      </w:r>
-    </w:p>
-    <w:p>
-      <w:pPr>
-        <w:pStyle w:val="ListParagraph"/>
-        <w:numPr>
-          <w:ilvl w:val="1"/>
-          <w:numId w:val="1"/>
-        </w:numPr>
-        <w:rPr>
-          <w:highlight w:val="yellow"/>
-        </w:rPr>
-      </w:pPr>
-      <w:proofErr w:type="spellStart"/>
-      <w:r>
-        <w:rPr>
-          <w:highlight w:val="yellow"/>
-        </w:rPr>
-        <w:t>UncertaintyType</w:t>
-      </w:r>
-      <w:proofErr w:type="spellEnd"/>
-      <w:r>
-        <w:rPr>
-          <w:highlight w:val="yellow"/>
-        </w:rPr>
-        <w:t xml:space="preserve"> </w:t>
-      </w:r>
-      <w:proofErr w:type="spellStart"/>
-      <w:r>
-        <w:rPr>
-          <w:highlight w:val="yellow"/>
-        </w:rPr>
-        <w:t>uncertaintyType</w:t>
-      </w:r>
-      <w:proofErr w:type="spellEnd"/>
-      <w:r>
-        <w:rPr>
-          <w:highlight w:val="yellow"/>
-        </w:rPr>
-        <w:t>;</w:t>
-      </w:r>
-    </w:p>
-    <w:p>
-      <w:pPr>
-        <w:pStyle w:val="ListParagraph"/>
-        <w:numPr>
-          <w:ilvl w:val="1"/>
-          <w:numId w:val="1"/>
-        </w:numPr>
-      </w:pPr>
-      <w:r>
-        <w:t>PQ any;</w:t>
-      </w:r>
-    </w:p>
-    <w:p>
-      <w:pPr>
-        <w:pStyle w:val="ListParagraph"/>
-        <w:numPr>
-          <w:ilvl w:val="1"/>
-          <w:numId w:val="1"/>
-        </w:numPr>
-      </w:pPr>
-      <w:r>
-        <w:t>PQ high;</w:t>
-      </w:r>
-    </w:p>
-    <w:p>
-      <w:pPr>
-        <w:pStyle w:val="ListParagraph"/>
-        <w:numPr>
-          <w:ilvl w:val="1"/>
-          <w:numId w:val="1"/>
-        </w:numPr>
-      </w:pPr>
-      <w:r>
-        <w:t xml:space="preserve">Boolean </w:t>
-      </w:r>
-      <w:proofErr w:type="spellStart"/>
-      <w:r>
-        <w:t>highClosed</w:t>
-      </w:r>
-      <w:proofErr w:type="spellEnd"/>
-      <w:r>
-        <w:t>;</w:t>
-      </w:r>
-    </w:p>
-    <w:p>
-      <w:pPr>
-        <w:pStyle w:val="ListParagraph"/>
-        <w:numPr>
-          <w:ilvl w:val="1"/>
-          <w:numId w:val="1"/>
-        </w:numPr>
-      </w:pPr>
-      <w:r>
-        <w:t>PQ low;</w:t>
-      </w:r>
-    </w:p>
-    <w:p>
-      <w:pPr>
-        <w:pStyle w:val="ListParagraph"/>
-        <w:numPr>
-          <w:ilvl w:val="1"/>
-          <w:numId w:val="1"/>
-        </w:numPr>
-      </w:pPr>
-      <w:r>
-        <w:t xml:space="preserve">Boolean </w:t>
-      </w:r>
-      <w:proofErr w:type="spellStart"/>
-      <w:r>
-        <w:t>lowClosed</w:t>
-      </w:r>
-      <w:proofErr w:type="spellEnd"/>
-      <w:r>
-        <w:t>;</w:t>
-      </w:r>
-    </w:p>
-    <w:p>
-      <w:pPr>
-        <w:pStyle w:val="ListParagraph"/>
-        <w:numPr>
-          <w:ilvl w:val="1"/>
-          <w:numId w:val="1"/>
-        </w:numPr>
-      </w:pPr>
-      <w:r>
-        <w:t>Qty width;</w:t>
-      </w:r>
-    </w:p>
-    <w:p>
-      <w:pPr>
-        <w:pStyle w:val="ListParagraph"/>
-        <w:numPr>
-          <w:ilvl w:val="0"/>
-          <w:numId w:val="1"/>
-        </w:numPr>
-      </w:pPr>
-      <w:r>
-        <w:t>IVL&lt;REAL&gt;</w:t>
-      </w:r>
-    </w:p>
-    <w:p>
-      <w:pPr>
-        <w:pStyle w:val="ListParagraph"/>
-        <w:numPr>
-          <w:ilvl w:val="1"/>
-          <w:numId w:val="1"/>
-        </w:numPr>
-      </w:pPr>
-      <w:r>
-        <w:t xml:space="preserve">NullFlavor </w:t>
-      </w:r>
-      <w:proofErr w:type="spellStart"/>
-      <w:r>
-        <w:t>nullFlavor</w:t>
-      </w:r>
-      <w:proofErr w:type="spellEnd"/>
-      <w:r>
-        <w:t>;</w:t>
-      </w:r>
-    </w:p>
-    <w:p>
-      <w:pPr>
-        <w:pStyle w:val="ListParagraph"/>
-        <w:numPr>
-          <w:ilvl w:val="1"/>
-          <w:numId w:val="1"/>
-        </w:numPr>
-        <w:rPr>
-          <w:highlight w:val="yellow"/>
-        </w:rPr>
-      </w:pPr>
-      <w:r>
-        <w:rPr>
-          <w:highlight w:val="yellow"/>
-        </w:rPr>
-        <w:t>Ed expression;</w:t>
-      </w:r>
-    </w:p>
-    <w:p>
-      <w:pPr>
-        <w:pStyle w:val="ListParagraph"/>
-        <w:numPr>
-          <w:ilvl w:val="1"/>
-          <w:numId w:val="1"/>
-        </w:numPr>
-        <w:rPr>
-          <w:highlight w:val="yellow"/>
-        </w:rPr>
-      </w:pPr>
-      <w:proofErr w:type="spellStart"/>
-      <w:r>
-        <w:rPr>
-          <w:highlight w:val="yellow"/>
-        </w:rPr>
-        <w:t>EdText</w:t>
-      </w:r>
-      <w:proofErr w:type="spellEnd"/>
-      <w:r>
-        <w:rPr>
-          <w:highlight w:val="yellow"/>
-        </w:rPr>
-        <w:t xml:space="preserve"> </w:t>
-      </w:r>
-      <w:proofErr w:type="spellStart"/>
-      <w:r>
-        <w:rPr>
-          <w:highlight w:val="yellow"/>
-        </w:rPr>
-        <w:t>originalText</w:t>
-      </w:r>
-      <w:proofErr w:type="spellEnd"/>
-      <w:r>
-        <w:rPr>
-          <w:highlight w:val="yellow"/>
-        </w:rPr>
-        <w:t>;</w:t>
-      </w:r>
-    </w:p>
-    <w:p>
-      <w:pPr>
-        <w:pStyle w:val="ListParagraph"/>
-        <w:numPr>
-          <w:ilvl w:val="1"/>
-          <w:numId w:val="1"/>
-        </w:numPr>
-        <w:rPr>
-          <w:highlight w:val="yellow"/>
-        </w:rPr>
-      </w:pPr>
-      <w:r>
-        <w:rPr>
-          <w:highlight w:val="yellow"/>
-        </w:rPr>
-        <w:t>Qty uncertainty;</w:t>
-      </w:r>
-    </w:p>
-    <w:p>
-      <w:pPr>
-        <w:pStyle w:val="ListParagraph"/>
-        <w:numPr>
-          <w:ilvl w:val="1"/>
-          <w:numId w:val="1"/>
-        </w:numPr>
-        <w:rPr>
-          <w:highlight w:val="yellow"/>
-        </w:rPr>
-      </w:pPr>
-      <w:proofErr w:type="spellStart"/>
-      <w:r>
-        <w:rPr>
-          <w:highlight w:val="yellow"/>
-        </w:rPr>
-        <w:t>UncertaintyType</w:t>
-      </w:r>
-      <w:proofErr w:type="spellEnd"/>
-      <w:r>
-        <w:rPr>
-          <w:highlight w:val="yellow"/>
-        </w:rPr>
-        <w:t xml:space="preserve"> </w:t>
-      </w:r>
-      <w:proofErr w:type="spellStart"/>
-      <w:r>
-        <w:rPr>
-          <w:highlight w:val="yellow"/>
-        </w:rPr>
-        <w:t>uncertaintyType</w:t>
-      </w:r>
-      <w:proofErr w:type="spellEnd"/>
-      <w:r>
-        <w:rPr>
-          <w:highlight w:val="yellow"/>
-        </w:rPr>
-        <w:t>;</w:t>
-      </w:r>
-    </w:p>
-    <w:p>
-      <w:pPr>
-        <w:pStyle w:val="ListParagraph"/>
-        <w:numPr>
-          <w:ilvl w:val="1"/>
-          <w:numId w:val="1"/>
-        </w:numPr>
-      </w:pPr>
-      <w:r>
-        <w:t>REAL any;</w:t>
-      </w:r>
-    </w:p>
-    <w:p>
-      <w:pPr>
-        <w:pStyle w:val="ListParagraph"/>
-        <w:numPr>
-          <w:ilvl w:val="1"/>
-          <w:numId w:val="1"/>
-        </w:numPr>
-      </w:pPr>
-      <w:r>
-        <w:t>REAL high;</w:t>
-      </w:r>
-    </w:p>
-    <w:p>
-      <w:pPr>
-        <w:pStyle w:val="ListParagraph"/>
-        <w:numPr>
-          <w:ilvl w:val="1"/>
-          <w:numId w:val="1"/>
-        </w:numPr>
-      </w:pPr>
-      <w:r>
-        <w:t xml:space="preserve">Boolean </w:t>
-      </w:r>
-      <w:proofErr w:type="spellStart"/>
-      <w:r>
-        <w:t>highClosed</w:t>
-      </w:r>
-      <w:proofErr w:type="spellEnd"/>
-      <w:r>
-        <w:t>;</w:t>
-      </w:r>
-    </w:p>
-    <w:p>
-      <w:pPr>
-        <w:pStyle w:val="ListParagraph"/>
-        <w:numPr>
-          <w:ilvl w:val="1"/>
-          <w:numId w:val="1"/>
-        </w:numPr>
-      </w:pPr>
-      <w:r>
-        <w:t>REAL low;</w:t>
-      </w:r>
-    </w:p>
-    <w:p>
-      <w:pPr>
-        <w:pStyle w:val="ListParagraph"/>
-        <w:numPr>
-          <w:ilvl w:val="1"/>
-          <w:numId w:val="1"/>
-        </w:numPr>
-      </w:pPr>
-      <w:r>
-        <w:lastRenderedPageBreak/>
-        <w:t xml:space="preserve">Boolean </w:t>
-      </w:r>
-      <w:proofErr w:type="spellStart"/>
-      <w:r>
-        <w:t>lowClosed</w:t>
-      </w:r>
-      <w:proofErr w:type="spellEnd"/>
-      <w:r>
-        <w:t>;</w:t>
-      </w:r>
-    </w:p>
-    <w:p>
-      <w:pPr>
-        <w:pStyle w:val="ListParagraph"/>
-        <w:numPr>
-          <w:ilvl w:val="1"/>
-          <w:numId w:val="1"/>
-        </w:numPr>
-      </w:pPr>
-      <w:r>
-        <w:t>Qty width;</w:t>
-      </w:r>
-    </w:p>
-    <w:p>
-      <w:pPr>
-        <w:pStyle w:val="ListParagraph"/>
-        <w:numPr>
-          <w:ilvl w:val="0"/>
-          <w:numId w:val="1"/>
-        </w:numPr>
-      </w:pPr>
-      <w:r>
-        <w:t>IVL&lt;TS&gt;</w:t>
-      </w:r>
-    </w:p>
-    <w:p>
-      <w:pPr>
-        <w:pStyle w:val="ListParagraph"/>
-        <w:numPr>
-          <w:ilvl w:val="1"/>
-          <w:numId w:val="1"/>
-        </w:numPr>
-      </w:pPr>
-      <w:r>
-        <w:t xml:space="preserve">NullFlavor </w:t>
-      </w:r>
-      <w:proofErr w:type="spellStart"/>
-      <w:r>
-        <w:t>nullFlavor</w:t>
-      </w:r>
-      <w:proofErr w:type="spellEnd"/>
-      <w:r>
-        <w:t>;</w:t>
-      </w:r>
-    </w:p>
-    <w:p>
-      <w:pPr>
-        <w:pStyle w:val="ListParagraph"/>
-        <w:numPr>
-          <w:ilvl w:val="1"/>
-          <w:numId w:val="1"/>
-        </w:numPr>
-        <w:rPr>
-          <w:highlight w:val="yellow"/>
-        </w:rPr>
-      </w:pPr>
-      <w:r>
-        <w:rPr>
-          <w:highlight w:val="yellow"/>
-        </w:rPr>
-        <w:t>Ed expression;</w:t>
-      </w:r>
-    </w:p>
-    <w:p>
-      <w:pPr>
-        <w:pStyle w:val="ListParagraph"/>
-        <w:numPr>
-          <w:ilvl w:val="1"/>
-          <w:numId w:val="1"/>
-        </w:numPr>
-        <w:rPr>
-          <w:highlight w:val="yellow"/>
-        </w:rPr>
-      </w:pPr>
-      <w:proofErr w:type="spellStart"/>
-      <w:r>
-        <w:rPr>
-          <w:highlight w:val="yellow"/>
-        </w:rPr>
-        <w:t>EdText</w:t>
-      </w:r>
-      <w:proofErr w:type="spellEnd"/>
-      <w:r>
-        <w:rPr>
-          <w:highlight w:val="yellow"/>
-        </w:rPr>
-        <w:t xml:space="preserve"> </w:t>
-      </w:r>
-      <w:proofErr w:type="spellStart"/>
-      <w:r>
-        <w:rPr>
-          <w:highlight w:val="yellow"/>
-        </w:rPr>
-        <w:t>originalText</w:t>
-      </w:r>
-      <w:proofErr w:type="spellEnd"/>
-      <w:r>
-        <w:rPr>
-          <w:highlight w:val="yellow"/>
-        </w:rPr>
-        <w:t>;</w:t>
-      </w:r>
-    </w:p>
-    <w:p>
-      <w:pPr>
-        <w:pStyle w:val="ListParagraph"/>
-        <w:numPr>
-          <w:ilvl w:val="1"/>
-          <w:numId w:val="1"/>
-        </w:numPr>
-        <w:rPr>
-          <w:highlight w:val="yellow"/>
-        </w:rPr>
-      </w:pPr>
-      <w:r>
-        <w:rPr>
-          <w:highlight w:val="yellow"/>
-        </w:rPr>
-        <w:t>Qty uncertainty;</w:t>
-      </w:r>
-    </w:p>
-    <w:p>
-      <w:pPr>
-        <w:pStyle w:val="ListParagraph"/>
-        <w:numPr>
-          <w:ilvl w:val="1"/>
-          <w:numId w:val="1"/>
-        </w:numPr>
-        <w:rPr>
-          <w:highlight w:val="yellow"/>
-        </w:rPr>
-      </w:pPr>
-      <w:proofErr w:type="spellStart"/>
-      <w:r>
-        <w:rPr>
-          <w:highlight w:val="yellow"/>
-        </w:rPr>
-        <w:t>UncertaintyType</w:t>
-      </w:r>
-      <w:proofErr w:type="spellEnd"/>
-      <w:r>
-        <w:rPr>
-          <w:highlight w:val="yellow"/>
-        </w:rPr>
-        <w:t xml:space="preserve"> </w:t>
-      </w:r>
-      <w:proofErr w:type="spellStart"/>
-      <w:r>
-        <w:rPr>
-          <w:highlight w:val="yellow"/>
-        </w:rPr>
-        <w:t>uncertaintyType</w:t>
-      </w:r>
-      <w:proofErr w:type="spellEnd"/>
-      <w:r>
-        <w:rPr>
-          <w:highlight w:val="yellow"/>
-        </w:rPr>
-        <w:t>;</w:t>
-      </w:r>
-    </w:p>
-    <w:p>
-      <w:pPr>
-        <w:pStyle w:val="ListParagraph"/>
-        <w:numPr>
-          <w:ilvl w:val="1"/>
-          <w:numId w:val="1"/>
-        </w:numPr>
-      </w:pPr>
-      <w:r>
-        <w:t>TS any;</w:t>
-      </w:r>
-    </w:p>
-    <w:p>
-      <w:pPr>
-        <w:pStyle w:val="ListParagraph"/>
-        <w:numPr>
-          <w:ilvl w:val="1"/>
-          <w:numId w:val="1"/>
-        </w:numPr>
-      </w:pPr>
-      <w:r>
-        <w:t>TS high;</w:t>
-      </w:r>
-    </w:p>
-    <w:p>
-      <w:pPr>
-        <w:pStyle w:val="ListParagraph"/>
-        <w:numPr>
-          <w:ilvl w:val="1"/>
-          <w:numId w:val="1"/>
-        </w:numPr>
-      </w:pPr>
-      <w:r>
-        <w:t xml:space="preserve">Boolean </w:t>
-      </w:r>
-      <w:proofErr w:type="spellStart"/>
-      <w:r>
-        <w:t>highClosed</w:t>
-      </w:r>
-      <w:proofErr w:type="spellEnd"/>
-      <w:r>
-        <w:t>;</w:t>
-      </w:r>
-    </w:p>
-    <w:p>
-      <w:pPr>
-        <w:pStyle w:val="ListParagraph"/>
-        <w:numPr>
-          <w:ilvl w:val="1"/>
-          <w:numId w:val="1"/>
-        </w:numPr>
-      </w:pPr>
-      <w:r>
-        <w:t>TS low;</w:t>
-      </w:r>
-    </w:p>
-    <w:p>
-      <w:pPr>
-        <w:pStyle w:val="ListParagraph"/>
-        <w:numPr>
-          <w:ilvl w:val="1"/>
-          <w:numId w:val="1"/>
-        </w:numPr>
-      </w:pPr>
-      <w:r>
-        <w:t xml:space="preserve">Boolean </w:t>
-      </w:r>
-      <w:proofErr w:type="spellStart"/>
-      <w:r>
-        <w:t>lowClosed</w:t>
-      </w:r>
-      <w:proofErr w:type="spellEnd"/>
-      <w:r>
-        <w:t>;</w:t>
-      </w:r>
-    </w:p>
-    <w:p>
-      <w:pPr>
-        <w:pStyle w:val="ListParagraph"/>
-        <w:numPr>
-          <w:ilvl w:val="1"/>
-          <w:numId w:val="1"/>
-        </w:numPr>
-      </w:pPr>
-      <w:r>
-        <w:t>Qty width;</w:t>
-      </w:r>
-    </w:p>
-    <w:p>
-      <w:pPr>
-        <w:pStyle w:val="ListParagraph"/>
-        <w:numPr>
-          <w:ilvl w:val="0"/>
-          <w:numId w:val="1"/>
-        </w:numPr>
-      </w:pPr>
-      <w:r>
-        <w:t>PQ</w:t>
-      </w:r>
-    </w:p>
-    <w:p>
-      <w:pPr>
-        <w:pStyle w:val="ListParagraph"/>
-        <w:numPr>
-          <w:ilvl w:val="1"/>
-          <w:numId w:val="1"/>
-        </w:numPr>
-      </w:pPr>
-      <w:r>
-        <w:t xml:space="preserve">NullFlavor </w:t>
-      </w:r>
-      <w:proofErr w:type="spellStart"/>
-      <w:r>
-        <w:t>nullFlavor</w:t>
-      </w:r>
-      <w:proofErr w:type="spellEnd"/>
-      <w:r>
-        <w:t>;</w:t>
-      </w:r>
-    </w:p>
-    <w:p>
-      <w:pPr>
-        <w:pStyle w:val="ListParagraph"/>
-        <w:numPr>
-          <w:ilvl w:val="1"/>
-          <w:numId w:val="1"/>
-        </w:numPr>
-        <w:rPr>
-          <w:highlight w:val="yellow"/>
-        </w:rPr>
-      </w:pPr>
-      <w:r>
-        <w:rPr>
-          <w:highlight w:val="yellow"/>
-        </w:rPr>
-        <w:t>Ed expression;</w:t>
-      </w:r>
-    </w:p>
-    <w:p>
-      <w:pPr>
-        <w:pStyle w:val="ListParagraph"/>
-        <w:numPr>
-          <w:ilvl w:val="1"/>
-          <w:numId w:val="1"/>
-        </w:numPr>
-        <w:rPr>
-          <w:highlight w:val="yellow"/>
-        </w:rPr>
-      </w:pPr>
-      <w:proofErr w:type="spellStart"/>
-      <w:r>
-        <w:rPr>
-          <w:highlight w:val="yellow"/>
-        </w:rPr>
-        <w:t>EdText</w:t>
-      </w:r>
-      <w:proofErr w:type="spellEnd"/>
-      <w:r>
-        <w:rPr>
-          <w:highlight w:val="yellow"/>
-        </w:rPr>
-        <w:t xml:space="preserve"> </w:t>
-      </w:r>
-      <w:proofErr w:type="spellStart"/>
-      <w:r>
-        <w:rPr>
-          <w:highlight w:val="yellow"/>
-        </w:rPr>
-        <w:t>originalText</w:t>
-      </w:r>
-      <w:proofErr w:type="spellEnd"/>
-      <w:r>
-        <w:rPr>
-          <w:highlight w:val="yellow"/>
-        </w:rPr>
-        <w:t>;</w:t>
-      </w:r>
-    </w:p>
-    <w:p>
-      <w:pPr>
-        <w:pStyle w:val="ListParagraph"/>
-        <w:numPr>
-          <w:ilvl w:val="1"/>
-          <w:numId w:val="1"/>
-        </w:numPr>
-        <w:rPr>
-          <w:highlight w:val="yellow"/>
-        </w:rPr>
-      </w:pPr>
-      <w:r>
-        <w:rPr>
-          <w:highlight w:val="yellow"/>
-        </w:rPr>
-        <w:t>Qty uncertainty;</w:t>
-      </w:r>
-    </w:p>
-    <w:p>
-      <w:pPr>
-        <w:pStyle w:val="ListParagraph"/>
-        <w:numPr>
-          <w:ilvl w:val="1"/>
-          <w:numId w:val="1"/>
-        </w:numPr>
-        <w:rPr>
-          <w:highlight w:val="yellow"/>
-        </w:rPr>
-      </w:pPr>
-      <w:proofErr w:type="spellStart"/>
-      <w:r>
-        <w:rPr>
-          <w:highlight w:val="yellow"/>
-        </w:rPr>
-        <w:t>UncertaintyType</w:t>
-      </w:r>
-      <w:proofErr w:type="spellEnd"/>
-      <w:r>
-        <w:rPr>
-          <w:highlight w:val="yellow"/>
-        </w:rPr>
-        <w:t xml:space="preserve"> </w:t>
-      </w:r>
-      <w:proofErr w:type="spellStart"/>
-      <w:r>
-        <w:rPr>
-          <w:highlight w:val="yellow"/>
-        </w:rPr>
-        <w:t>uncertaintyType</w:t>
-      </w:r>
-      <w:proofErr w:type="spellEnd"/>
-      <w:r>
-        <w:rPr>
-          <w:highlight w:val="yellow"/>
-        </w:rPr>
-        <w:t>;</w:t>
-      </w:r>
-    </w:p>
-    <w:p>
-      <w:pPr>
-        <w:pStyle w:val="ListParagraph"/>
-        <w:numPr>
-          <w:ilvl w:val="1"/>
-          <w:numId w:val="1"/>
-        </w:numPr>
-      </w:pPr>
-      <w:r>
-        <w:t>String unit;</w:t>
-      </w:r>
-    </w:p>
-    <w:p>
-      <w:pPr>
-        <w:pStyle w:val="ListParagraph"/>
-        <w:numPr>
-          <w:ilvl w:val="1"/>
-          <w:numId w:val="1"/>
-        </w:numPr>
-        <w:rPr>
-          <w:highlight w:val="yellow"/>
-        </w:rPr>
-      </w:pPr>
-      <w:r>
-        <w:rPr>
-          <w:highlight w:val="yellow"/>
-        </w:rPr>
-        <w:t>Set&lt;</w:t>
-      </w:r>
-      <w:proofErr w:type="spellStart"/>
-      <w:r>
-        <w:rPr>
-          <w:highlight w:val="yellow"/>
-        </w:rPr>
-        <w:t>Pqr</w:t>
-      </w:r>
-      <w:proofErr w:type="spellEnd"/>
-      <w:r>
-        <w:rPr>
-          <w:highlight w:val="yellow"/>
-        </w:rPr>
-        <w:t>&gt; translation;</w:t>
-      </w:r>
-    </w:p>
-    <w:p>
-      <w:pPr>
-        <w:pStyle w:val="ListParagraph"/>
-        <w:numPr>
-          <w:ilvl w:val="1"/>
-          <w:numId w:val="1"/>
-        </w:numPr>
-      </w:pPr>
-      <w:r>
-        <w:t>Double value;</w:t>
-      </w:r>
-    </w:p>
-    <w:p>
-      <w:pPr>
-        <w:pStyle w:val="ListParagraph"/>
-        <w:numPr>
-          <w:ilvl w:val="1"/>
-          <w:numId w:val="1"/>
-        </w:numPr>
-      </w:pPr>
-      <w:r>
-        <w:t>Integer precision;</w:t>
-      </w:r>
-    </w:p>
-    <w:p>
-      <w:pPr>
-        <w:pStyle w:val="ListParagraph"/>
-        <w:numPr>
-          <w:ilvl w:val="0"/>
-          <w:numId w:val="1"/>
-        </w:numPr>
-      </w:pPr>
-      <w:r>
-        <w:t>REAL</w:t>
-      </w:r>
-    </w:p>
-    <w:p>
-      <w:pPr>
-        <w:pStyle w:val="ListParagraph"/>
-        <w:numPr>
-          <w:ilvl w:val="1"/>
-          <w:numId w:val="1"/>
-        </w:numPr>
-      </w:pPr>
-      <w:r>
-        <w:t xml:space="preserve">NullFlavor </w:t>
-      </w:r>
-      <w:proofErr w:type="spellStart"/>
-      <w:r>
-        <w:t>nullFlavor</w:t>
-      </w:r>
-      <w:proofErr w:type="spellEnd"/>
-      <w:r>
-        <w:t>;</w:t>
-      </w:r>
-    </w:p>
-    <w:p>
-      <w:pPr>
-        <w:pStyle w:val="ListParagraph"/>
-        <w:numPr>
-          <w:ilvl w:val="1"/>
-          <w:numId w:val="1"/>
-        </w:numPr>
-        <w:rPr>
-          <w:highlight w:val="yellow"/>
-        </w:rPr>
-      </w:pPr>
-      <w:r>
-        <w:rPr>
-          <w:highlight w:val="yellow"/>
-        </w:rPr>
-        <w:t>Ed expression;</w:t>
-      </w:r>
-    </w:p>
-    <w:p>
-      <w:pPr>
-        <w:pStyle w:val="ListParagraph"/>
-        <w:numPr>
-          <w:ilvl w:val="1"/>
-          <w:numId w:val="1"/>
-        </w:numPr>
-        <w:rPr>
-          <w:highlight w:val="yellow"/>
-        </w:rPr>
-      </w:pPr>
-      <w:proofErr w:type="spellStart"/>
-      <w:r>
-        <w:rPr>
-          <w:highlight w:val="yellow"/>
-        </w:rPr>
-        <w:t>EdText</w:t>
-      </w:r>
-      <w:proofErr w:type="spellEnd"/>
-      <w:r>
-        <w:rPr>
-          <w:highlight w:val="yellow"/>
-        </w:rPr>
-        <w:t xml:space="preserve"> </w:t>
-      </w:r>
-      <w:proofErr w:type="spellStart"/>
-      <w:r>
-        <w:rPr>
-          <w:highlight w:val="yellow"/>
-        </w:rPr>
-        <w:t>originalText</w:t>
-      </w:r>
-      <w:proofErr w:type="spellEnd"/>
-      <w:r>
-        <w:rPr>
-          <w:highlight w:val="yellow"/>
-        </w:rPr>
-        <w:t>;</w:t>
-      </w:r>
-    </w:p>
-    <w:p>
-      <w:pPr>
-        <w:pStyle w:val="ListParagraph"/>
-        <w:numPr>
-          <w:ilvl w:val="1"/>
-          <w:numId w:val="1"/>
-        </w:numPr>
-        <w:rPr>
-          <w:highlight w:val="yellow"/>
-        </w:rPr>
-      </w:pPr>
-      <w:r>
-        <w:rPr>
-          <w:highlight w:val="yellow"/>
-        </w:rPr>
-        <w:t>Qty uncertainty;</w:t>
-      </w:r>
-    </w:p>
-    <w:p>
-      <w:pPr>
-        <w:pStyle w:val="ListParagraph"/>
-        <w:numPr>
-          <w:ilvl w:val="1"/>
-          <w:numId w:val="1"/>
-        </w:numPr>
-        <w:rPr>
-          <w:highlight w:val="yellow"/>
-        </w:rPr>
-      </w:pPr>
-      <w:proofErr w:type="spellStart"/>
-      <w:r>
-        <w:rPr>
-          <w:highlight w:val="yellow"/>
-        </w:rPr>
-        <w:t>UncertaintyType</w:t>
-      </w:r>
-      <w:proofErr w:type="spellEnd"/>
-      <w:r>
-        <w:rPr>
-          <w:highlight w:val="yellow"/>
-        </w:rPr>
-        <w:t xml:space="preserve"> </w:t>
-      </w:r>
-      <w:proofErr w:type="spellStart"/>
-      <w:r>
-        <w:rPr>
-          <w:highlight w:val="yellow"/>
-        </w:rPr>
-        <w:t>uncertaintyType</w:t>
-      </w:r>
-      <w:proofErr w:type="spellEnd"/>
-      <w:r>
-        <w:rPr>
-          <w:highlight w:val="yellow"/>
-        </w:rPr>
-        <w:t>;</w:t>
-      </w:r>
-    </w:p>
-    <w:p>
-      <w:pPr>
-        <w:pStyle w:val="ListParagraph"/>
-        <w:numPr>
-          <w:ilvl w:val="1"/>
-          <w:numId w:val="1"/>
-        </w:numPr>
-      </w:pPr>
-      <w:r>
-        <w:t>Double value;</w:t>
-      </w:r>
-    </w:p>
-    <w:p>
-      <w:pPr>
-        <w:pStyle w:val="ListParagraph"/>
-        <w:numPr>
-          <w:ilvl w:val="0"/>
-          <w:numId w:val="1"/>
-        </w:numPr>
-      </w:pPr>
-      <w:r>
-        <w:t>SC</w:t>
-      </w:r>
-    </w:p>
-    <w:p>
-      <w:pPr>
-        <w:pStyle w:val="ListParagraph"/>
-        <w:numPr>
-          <w:ilvl w:val="1"/>
-          <w:numId w:val="1"/>
-        </w:numPr>
-      </w:pPr>
-      <w:r>
-        <w:t xml:space="preserve">NullFlavor </w:t>
-      </w:r>
-      <w:proofErr w:type="spellStart"/>
-      <w:r>
-        <w:t>nullFlavor</w:t>
-      </w:r>
-      <w:proofErr w:type="spellEnd"/>
-      <w:r>
-        <w:t>;</w:t>
-      </w:r>
-    </w:p>
-    <w:p>
-      <w:pPr>
-        <w:pStyle w:val="ListParagraph"/>
-        <w:numPr>
-          <w:ilvl w:val="1"/>
-          <w:numId w:val="1"/>
-        </w:numPr>
-      </w:pPr>
-      <w:proofErr w:type="spellStart"/>
-      <w:r>
-        <w:t>Cd</w:t>
-      </w:r>
-      <w:proofErr w:type="spellEnd"/>
-      <w:r>
-        <w:t xml:space="preserve"> code;</w:t>
-      </w:r>
-    </w:p>
-    <w:p>
-      <w:pPr>
-        <w:pStyle w:val="ListParagraph"/>
-        <w:numPr>
-          <w:ilvl w:val="1"/>
-          <w:numId w:val="1"/>
-        </w:numPr>
-      </w:pPr>
-      <w:r>
-        <w:t>String value;</w:t>
-      </w:r>
-    </w:p>
-    <w:p>
-      <w:pPr>
-        <w:pStyle w:val="ListParagraph"/>
-        <w:numPr>
-          <w:ilvl w:val="0"/>
-          <w:numId w:val="1"/>
-        </w:numPr>
-      </w:pPr>
-      <w:r>
-        <w:t>ST</w:t>
-      </w:r>
-    </w:p>
-    <w:p>
-      <w:pPr>
-        <w:pStyle w:val="ListParagraph"/>
-        <w:numPr>
-          <w:ilvl w:val="1"/>
-          <w:numId w:val="1"/>
-        </w:numPr>
-      </w:pPr>
-      <w:r>
-        <w:t xml:space="preserve">NullFlavor </w:t>
-      </w:r>
-      <w:proofErr w:type="spellStart"/>
-      <w:r>
-        <w:t>nullFlavor</w:t>
-      </w:r>
-      <w:proofErr w:type="spellEnd"/>
-      <w:r>
-        <w:t>;</w:t>
-      </w:r>
-    </w:p>
-    <w:p>
-      <w:pPr>
-        <w:pStyle w:val="ListParagraph"/>
-        <w:numPr>
-          <w:ilvl w:val="1"/>
-          <w:numId w:val="1"/>
-        </w:numPr>
-      </w:pPr>
-      <w:r>
-        <w:t>String value;</w:t>
-      </w:r>
-    </w:p>
-    <w:p>
-      <w:pPr>
-        <w:pStyle w:val="ListParagraph"/>
-        <w:numPr>
-          <w:ilvl w:val="0"/>
-          <w:numId w:val="1"/>
-        </w:numPr>
-      </w:pPr>
-      <w:r>
         <w:t>STNT</w:t>
       </w:r>
     </w:p>
@@ -2942,15 +2205,7 @@
         </w:numPr>
       </w:pPr>
       <w:r>
-        <w:t xml:space="preserve">NullFlavor </w:t>
-      </w:r>
-      <w:proofErr w:type="spellStart"/>
-      <w:r>
-        <w:t>nullFlavor</w:t>
-      </w:r>
-      <w:proofErr w:type="spellEnd"/>
-      <w:r>
-        <w:t>;</w:t>
+        <w:t>NullFlavor nullFlavor;</w:t>
       </w:r>
     </w:p>
     <w:p>
@@ -2987,15 +2242,7 @@
         </w:numPr>
       </w:pPr>
       <w:r>
-        <w:t xml:space="preserve">NullFlavor </w:t>
-      </w:r>
-      <w:proofErr w:type="spellStart"/>
-      <w:r>
-        <w:t>nullFlavor</w:t>
-      </w:r>
-      <w:proofErr w:type="spellEnd"/>
-      <w:r>
-        <w:t>;</w:t>
+        <w:t>NullFlavor nullFlavor;</w:t>
       </w:r>
     </w:p>
     <w:p>
@@ -3031,15 +2278,7 @@
         </w:numPr>
       </w:pPr>
       <w:r>
-        <w:t xml:space="preserve">NullFlavor </w:t>
-      </w:r>
-      <w:proofErr w:type="spellStart"/>
-      <w:r>
-        <w:t>nullFlavor</w:t>
-      </w:r>
-      <w:proofErr w:type="spellEnd"/>
-      <w:r>
-        <w:t>;</w:t>
+        <w:t>NullFlavor nullFlavor;</w:t>
       </w:r>
     </w:p>
     <w:p>
@@ -3075,15 +2314,7 @@
         </w:numPr>
       </w:pPr>
       <w:r>
-        <w:t xml:space="preserve">NullFlavor </w:t>
-      </w:r>
-      <w:proofErr w:type="spellStart"/>
-      <w:r>
-        <w:t>nullFlavor</w:t>
-      </w:r>
-      <w:proofErr w:type="spellEnd"/>
-      <w:r>
-        <w:t>;</w:t>
+        <w:t>NullFlavor nullFlavor;</w:t>
       </w:r>
     </w:p>
     <w:p>
@@ -3119,15 +2350,7 @@
         </w:numPr>
       </w:pPr>
       <w:r>
-        <w:t xml:space="preserve">NullFlavor </w:t>
-      </w:r>
-      <w:proofErr w:type="spellStart"/>
-      <w:r>
-        <w:t>nullFlavor</w:t>
-      </w:r>
-      <w:proofErr w:type="spellEnd"/>
-      <w:r>
-        <w:t>;</w:t>
+        <w:t>NullFlavor nullFlavor;</w:t>
       </w:r>
     </w:p>
     <w:p>
@@ -3163,15 +2386,7 @@
         </w:numPr>
       </w:pPr>
       <w:r>
-        <w:t xml:space="preserve">NullFlavor </w:t>
-      </w:r>
-      <w:proofErr w:type="spellStart"/>
-      <w:r>
-        <w:t>nullFlavor</w:t>
-      </w:r>
-      <w:proofErr w:type="spellEnd"/>
-      <w:r>
-        <w:t>;</w:t>
+        <w:t>NullFlavor nullFlavor;</w:t>
       </w:r>
     </w:p>
     <w:p>
@@ -3207,15 +2422,7 @@
         </w:numPr>
       </w:pPr>
       <w:r>
-        <w:t xml:space="preserve">NullFlavor </w:t>
-      </w:r>
-      <w:proofErr w:type="spellStart"/>
-      <w:r>
-        <w:t>nullFlavor</w:t>
-      </w:r>
-      <w:proofErr w:type="spellEnd"/>
-      <w:r>
-        <w:t>;</w:t>
+        <w:t>NullFlavor nullFlavor;</w:t>
       </w:r>
     </w:p>
     <w:p>
@@ -3247,33 +2454,11 @@
           <w:highlight w:val="yellow"/>
         </w:rPr>
       </w:pPr>
-      <w:proofErr w:type="spellStart"/>
-      <w:r>
-        <w:rPr>
-          <w:highlight w:val="yellow"/>
-        </w:rPr>
-        <w:t>EdText</w:t>
-      </w:r>
-      <w:proofErr w:type="spellEnd"/>
-      <w:r>
-        <w:rPr>
-          <w:highlight w:val="yellow"/>
-        </w:rPr>
-        <w:t xml:space="preserve"> </w:t>
-      </w:r>
-      <w:proofErr w:type="spellStart"/>
-      <w:r>
-        <w:rPr>
-          <w:highlight w:val="yellow"/>
-        </w:rPr>
-        <w:t>originalText</w:t>
-      </w:r>
-      <w:proofErr w:type="spellEnd"/>
-      <w:r>
-        <w:rPr>
-          <w:highlight w:val="yellow"/>
-        </w:rPr>
-        <w:t>;</w:t>
+      <w:r>
+        <w:rPr>
+          <w:highlight w:val="yellow"/>
+        </w:rPr>
+        <w:t>EdText originalText;</w:t>
       </w:r>
     </w:p>
     <w:p>
@@ -3305,33 +2490,11 @@
           <w:highlight w:val="yellow"/>
         </w:rPr>
       </w:pPr>
-      <w:proofErr w:type="spellStart"/>
-      <w:r>
-        <w:rPr>
-          <w:highlight w:val="yellow"/>
-        </w:rPr>
-        <w:t>UncertaintyType</w:t>
-      </w:r>
-      <w:proofErr w:type="spellEnd"/>
-      <w:r>
-        <w:rPr>
-          <w:highlight w:val="yellow"/>
-        </w:rPr>
-        <w:t xml:space="preserve"> </w:t>
-      </w:r>
-      <w:proofErr w:type="spellStart"/>
-      <w:r>
-        <w:rPr>
-          <w:highlight w:val="yellow"/>
-        </w:rPr>
-        <w:t>uncertaintyType</w:t>
-      </w:r>
-      <w:proofErr w:type="spellEnd"/>
-      <w:r>
-        <w:rPr>
-          <w:highlight w:val="yellow"/>
-        </w:rPr>
-        <w:t>;</w:t>
+      <w:r>
+        <w:rPr>
+          <w:highlight w:val="yellow"/>
+        </w:rPr>
+        <w:t>UncertaintyType uncertaintyType;</w:t>
       </w:r>
     </w:p>
     <w:p>
@@ -3432,8 +2595,73 @@
       </w:r>
     </w:p>
     <w:p>
-      <w:r>
-        <w:t>Pending:  to be completed.</w:t>
+      <w:pPr>
+        <w:pStyle w:val="ListParagraph"/>
+        <w:numPr>
+          <w:ilvl w:val="0"/>
+          <w:numId w:val="4"/>
+        </w:numPr>
+      </w:pPr>
+      <w:r>
+        <w:t>After completing build of SDK sample system, Run junit HttpUtilsTest (</w:t>
+      </w:r>
+      <w:r>
+        <w:t>sdk-toolkit/iso-example-project/junit/src/test/gov/nih/nci/system/web/util/HttpUtilsTest.java</w:t>
+      </w:r>
+      <w:r>
+        <w:t>).  Should execute all tests without reporting any failures or errors.</w:t>
+      </w:r>
+    </w:p>
+    <w:p>
+      <w:pPr>
+        <w:pStyle w:val="ListParagraph"/>
+        <w:numPr>
+          <w:ilvl w:val="0"/>
+          <w:numId w:val="4"/>
+        </w:numPr>
+      </w:pPr>
+      <w:r>
+        <w:t>After completing build of SDK sample system, Run junit SearchUtilsTest (</w:t>
+      </w:r>
+      <w:r>
+        <w:t>sdk-toolkit/iso-example-project/junit/src/test/gov/nih/nci/system/web/util/SearchUtilsTest.java</w:t>
+      </w:r>
+      <w:r>
+        <w:t>).</w:t>
+      </w:r>
+      <w:r>
+        <w:t xml:space="preserve"> </w:t>
+      </w:r>
+      <w:r>
+        <w:t>).  Should execute all tests without reporting any failures or errors.</w:t>
+      </w:r>
+    </w:p>
+    <w:p>
+      <w:pPr>
+        <w:pStyle w:val="ListParagraph"/>
+        <w:numPr>
+          <w:ilvl w:val="0"/>
+          <w:numId w:val="4"/>
+        </w:numPr>
+      </w:pPr>
+      <w:r>
+        <w:lastRenderedPageBreak/>
+        <w:t xml:space="preserve">After completing build of SDK sample system, Run </w:t>
+      </w:r>
+      <w:r>
+        <w:rPr>
+          <w:i/>
+        </w:rPr>
+        <w:t>runJaxbXML</w:t>
+      </w:r>
+      <w:r>
+        <w:t xml:space="preserve"> target of the </w:t>
+      </w:r>
+      <w:r>
+        <w:t>sdk-toolkit/iso-example-project/target/dist/exploded/output/isoExample/package/local-client/build.xml</w:t>
+      </w:r>
+      <w:r>
+        <w:t xml:space="preserve"> script.  Should complete successfully, and only report known errors related to implicit classes (AngelFish, Fish, Tank, etc.).</w:t>
       </w:r>
     </w:p>
     <w:p>
@@ -3461,7 +2689,6 @@
         <w:rPr>
           <w:noProof/>
         </w:rPr>
-        <w:lastRenderedPageBreak/>
         <w:drawing>
           <wp:inline distT="0" distB="0" distL="0" distR="0">
             <wp:extent cx="5943600" cy="4188294"/>
@@ -3544,18 +2771,8 @@
           <w:sz w:val="18"/>
           <w:szCs w:val="18"/>
         </w:rPr>
-        <w:t xml:space="preserve">Class Name </w:t>
-      </w:r>
-      <w:proofErr w:type="spellStart"/>
-      <w:r>
-        <w:rPr>
-          <w:rFonts w:ascii="Segoe UI" w:hAnsi="Segoe UI" w:cs="Segoe UI"/>
-          <w:sz w:val="18"/>
-          <w:szCs w:val="18"/>
-        </w:rPr>
-        <w:t>gov.nih.nci.cacoresdk.domain.other.datatype.BlDataType</w:t>
-      </w:r>
-      <w:proofErr w:type="spellEnd"/>
+        <w:t>Class Name gov.nih.nci.cacoresdk.domain.other.datatype.BlDataType</w:t>
+      </w:r>
     </w:p>
     <w:p>
       <w:pPr>
@@ -3656,25 +2873,7 @@
           <w:sz w:val="18"/>
           <w:szCs w:val="18"/>
         </w:rPr>
-        <w:t xml:space="preserve">Fields &gt;&gt;&gt;&gt; </w:t>
-      </w:r>
-      <w:proofErr w:type="gramStart"/>
-      <w:r>
-        <w:rPr>
-          <w:rFonts w:ascii="Segoe UI" w:hAnsi="Segoe UI" w:cs="Segoe UI"/>
-          <w:sz w:val="18"/>
-          <w:szCs w:val="18"/>
-        </w:rPr>
-        <w:t>nullFlavor ,</w:t>
-      </w:r>
-      <w:proofErr w:type="gramEnd"/>
-      <w:r>
-        <w:rPr>
-          <w:rFonts w:ascii="Segoe UI" w:hAnsi="Segoe UI" w:cs="Segoe UI"/>
-          <w:sz w:val="18"/>
-          <w:szCs w:val="18"/>
-        </w:rPr>
-        <w:t xml:space="preserve"> value </w:t>
+        <w:t xml:space="preserve">Fields &gt;&gt;&gt;&gt; nullFlavor , value </w:t>
       </w:r>
     </w:p>
     <w:p>
@@ -3709,6 +2908,7 @@
           <w:sz w:val="18"/>
           <w:szCs w:val="18"/>
         </w:rPr>
+        <w:lastRenderedPageBreak/>
         <w:t xml:space="preserve">Fields &gt;&gt;&gt;&gt; id </w:t>
       </w:r>
     </w:p>
@@ -3751,7 +2951,6 @@
         <w:rPr>
           <w:noProof/>
         </w:rPr>
-        <w:lastRenderedPageBreak/>
         <w:drawing>
           <wp:inline distT="0" distB="0" distL="0" distR="0">
             <wp:extent cx="5943600" cy="3177326"/>
@@ -3833,15 +3032,7 @@
         <w:t xml:space="preserve">‘value6’ </w:t>
       </w:r>
       <w:r>
-        <w:t xml:space="preserve">of sample Class </w:t>
-      </w:r>
-      <w:proofErr w:type="spellStart"/>
-      <w:r>
-        <w:t>DsetAdDatatype</w:t>
-      </w:r>
-      <w:proofErr w:type="spellEnd"/>
-      <w:r>
-        <w:t xml:space="preserve"> is highlighted:</w:t>
+        <w:t>of sample Class DsetAdDatatype is highlighted:</w:t>
       </w:r>
     </w:p>
     <w:p>
@@ -3863,18 +3054,8 @@
           <w:sz w:val="18"/>
           <w:szCs w:val="18"/>
         </w:rPr>
-        <w:t xml:space="preserve">Class Name </w:t>
-      </w:r>
-      <w:proofErr w:type="spellStart"/>
-      <w:r>
-        <w:rPr>
-          <w:rFonts w:cs="Segoe UI"/>
-          <w:sz w:val="18"/>
-          <w:szCs w:val="18"/>
-        </w:rPr>
-        <w:t>gov.nih.nci.cacoresdk.domain.other.datatype.DsetAdDataType</w:t>
-      </w:r>
-      <w:proofErr w:type="spellEnd"/>
+        <w:t>Class Name gov.nih.nci.cacoresdk.domain.other.datatype.DsetAdDataType</w:t>
+      </w:r>
     </w:p>
     <w:p>
       <w:pPr>
@@ -3931,25 +3112,7 @@
           <w:sz w:val="18"/>
           <w:szCs w:val="18"/>
         </w:rPr>
-        <w:t>Fields &gt;&gt;&gt;&gt; {item&lt;gov.nih.nci.iso21090.Ad&gt;</w:t>
-      </w:r>
-      <w:proofErr w:type="gramStart"/>
-      <w:r>
-        <w:rPr>
-          <w:rFonts w:cs="Segoe UI"/>
-          <w:sz w:val="18"/>
-          <w:szCs w:val="18"/>
-        </w:rPr>
-        <w:t>=[</w:t>
-      </w:r>
-      <w:proofErr w:type="gramEnd"/>
-      <w:r>
-        <w:rPr>
-          <w:rFonts w:cs="Segoe UI"/>
-          <w:sz w:val="18"/>
-          <w:szCs w:val="18"/>
-        </w:rPr>
-        <w:t xml:space="preserve">{part_0=[value]}]} , </w:t>
+        <w:t xml:space="preserve">Fields &gt;&gt;&gt;&gt; {item&lt;gov.nih.nci.iso21090.Ad&gt;=[{part_0=[value]}]} , </w:t>
       </w:r>
     </w:p>
     <w:p>
@@ -3993,25 +3156,7 @@
           <w:sz w:val="18"/>
           <w:szCs w:val="18"/>
         </w:rPr>
-        <w:t>Fields &gt;&gt;&gt;&gt; {item&lt;gov.nih.nci.iso21090.Ad&gt;</w:t>
-      </w:r>
-      <w:proofErr w:type="gramStart"/>
-      <w:r>
-        <w:rPr>
-          <w:rFonts w:cs="Segoe UI"/>
-          <w:sz w:val="18"/>
-          <w:szCs w:val="18"/>
-        </w:rPr>
-        <w:t>=[</w:t>
-      </w:r>
-      <w:proofErr w:type="gramEnd"/>
-      <w:r>
-        <w:rPr>
-          <w:rFonts w:cs="Segoe UI"/>
-          <w:sz w:val="18"/>
-          <w:szCs w:val="18"/>
-        </w:rPr>
-        <w:t xml:space="preserve">{part_0=[value, code, codeSystem]}, {part_1=[value, code, codeSystem]}]} , </w:t>
+        <w:t xml:space="preserve">Fields &gt;&gt;&gt;&gt; {item&lt;gov.nih.nci.iso21090.Ad&gt;=[{part_0=[value, code, codeSystem]}, {part_1=[value, code, codeSystem]}]} , </w:t>
       </w:r>
     </w:p>
     <w:p>
@@ -4055,25 +3200,7 @@
           <w:sz w:val="18"/>
           <w:szCs w:val="18"/>
         </w:rPr>
-        <w:t>Fields &gt;&gt;&gt;&gt; {</w:t>
-      </w:r>
-      <w:proofErr w:type="gramStart"/>
-      <w:r>
-        <w:rPr>
-          <w:rFonts w:cs="Segoe UI"/>
-          <w:sz w:val="18"/>
-          <w:szCs w:val="18"/>
-        </w:rPr>
-        <w:t>} ,</w:t>
-      </w:r>
-      <w:proofErr w:type="gramEnd"/>
-      <w:r>
-        <w:rPr>
-          <w:rFonts w:cs="Segoe UI"/>
-          <w:sz w:val="18"/>
-          <w:szCs w:val="18"/>
-        </w:rPr>
-        <w:t xml:space="preserve"> </w:t>
+        <w:t xml:space="preserve">Fields &gt;&gt;&gt;&gt; {} , </w:t>
       </w:r>
     </w:p>
     <w:p>
@@ -4117,25 +3244,7 @@
           <w:sz w:val="18"/>
           <w:szCs w:val="18"/>
         </w:rPr>
-        <w:t>Fields &gt;&gt;&gt;&gt; {item&lt;gov.nih.nci.iso21090.Ad&gt;</w:t>
-      </w:r>
-      <w:proofErr w:type="gramStart"/>
-      <w:r>
-        <w:rPr>
-          <w:rFonts w:cs="Segoe UI"/>
-          <w:sz w:val="18"/>
-          <w:szCs w:val="18"/>
-        </w:rPr>
-        <w:t>=[</w:t>
-      </w:r>
-      <w:proofErr w:type="gramEnd"/>
-      <w:r>
-        <w:rPr>
-          <w:rFonts w:cs="Segoe UI"/>
-          <w:sz w:val="18"/>
-          <w:szCs w:val="18"/>
-        </w:rPr>
-        <w:t xml:space="preserve">{part_0=[value, code]}]} , </w:t>
+        <w:t xml:space="preserve">Fields &gt;&gt;&gt;&gt; {item&lt;gov.nih.nci.iso21090.Ad&gt;=[{part_0=[value, code]}]} , </w:t>
       </w:r>
     </w:p>
     <w:p>
@@ -4179,25 +3288,7 @@
           <w:sz w:val="18"/>
           <w:szCs w:val="18"/>
         </w:rPr>
-        <w:t>Fields &gt;&gt;&gt;&gt; {</w:t>
-      </w:r>
-      <w:proofErr w:type="gramStart"/>
-      <w:r>
-        <w:rPr>
-          <w:rFonts w:cs="Segoe UI"/>
-          <w:sz w:val="18"/>
-          <w:szCs w:val="18"/>
-        </w:rPr>
-        <w:t>} ,</w:t>
-      </w:r>
-      <w:proofErr w:type="gramEnd"/>
-      <w:r>
-        <w:rPr>
-          <w:rFonts w:cs="Segoe UI"/>
-          <w:sz w:val="18"/>
-          <w:szCs w:val="18"/>
-        </w:rPr>
-        <w:t xml:space="preserve"> </w:t>
+        <w:t xml:space="preserve">Fields &gt;&gt;&gt;&gt; {} , </w:t>
       </w:r>
     </w:p>
     <w:p>
@@ -4241,25 +3332,7 @@
           <w:sz w:val="18"/>
           <w:szCs w:val="18"/>
         </w:rPr>
-        <w:t>Fields &gt;&gt;&gt;&gt; {item&lt;gov.nih.nci.iso21090.Ad&gt;</w:t>
-      </w:r>
-      <w:proofErr w:type="gramStart"/>
-      <w:r>
-        <w:rPr>
-          <w:rFonts w:cs="Segoe UI"/>
-          <w:sz w:val="18"/>
-          <w:szCs w:val="18"/>
-        </w:rPr>
-        <w:t>=[</w:t>
-      </w:r>
-      <w:proofErr w:type="gramEnd"/>
-      <w:r>
-        <w:rPr>
-          <w:rFonts w:cs="Segoe UI"/>
-          <w:sz w:val="18"/>
-          <w:szCs w:val="18"/>
-        </w:rPr>
-        <w:t xml:space="preserve">{part_0=[value, code, codeSystem]}, {part_1=[code, codeSystem, value]}, {part_2=[value, code, codeSystem]}]} , </w:t>
+        <w:t xml:space="preserve">Fields &gt;&gt;&gt;&gt; {item&lt;gov.nih.nci.iso21090.Ad&gt;=[{part_0=[value, code, codeSystem]}, {part_1=[code, codeSystem, value]}, {part_2=[value, code, codeSystem]}]} , </w:t>
       </w:r>
     </w:p>
     <w:p>
@@ -4306,6 +3379,7 @@
           <w:szCs w:val="18"/>
           <w:highlight w:val="yellow"/>
         </w:rPr>
+        <w:lastRenderedPageBreak/>
         <w:t>Fields &gt;&gt;&gt;&gt; {item&lt;gov.nih.nci.iso21090.Ad&gt;=[{part_0=[value, code]}, {part_1=[value]}, {part_2=[value]}, {part_3=[value]}, {part_4=[value, code, codeSystem]}, {part_5=[value]}, {part_6=[value]}, {part_7=[value]}, {part_8=[value]}, {part_9=[value]}, {part_10=[value, code, codeSystem]}, {part_11=[value]}, {part_12=[value]}, {part_13=[value]}, {part_14=[value]}, {part_15=[value]}, {part_16=[value]}, {part_18=[value]}, {part_19=[value]}, {part_20=[value]}, {part_21=[value]}, {part_22=[value, code, codeSystem]}, {part_23=[value]}, {part_24=[value]}, {part_25=[value]}, {part_26=[value]}, {part_27=[value, codeSystem, code]}]} ,</w:t>
       </w:r>
       <w:r>
@@ -4358,25 +3432,7 @@
           <w:sz w:val="18"/>
           <w:szCs w:val="18"/>
         </w:rPr>
-        <w:t xml:space="preserve">Fields &gt;&gt;&gt;&gt; </w:t>
-      </w:r>
-      <w:proofErr w:type="gramStart"/>
-      <w:r>
-        <w:rPr>
-          <w:rFonts w:cs="Segoe UI"/>
-          <w:sz w:val="18"/>
-          <w:szCs w:val="18"/>
-        </w:rPr>
-        <w:t>id ,</w:t>
-      </w:r>
-      <w:proofErr w:type="gramEnd"/>
-      <w:r>
-        <w:rPr>
-          <w:rFonts w:cs="Segoe UI"/>
-          <w:sz w:val="18"/>
-          <w:szCs w:val="18"/>
-        </w:rPr>
-        <w:t xml:space="preserve"> </w:t>
+        <w:t xml:space="preserve">Fields &gt;&gt;&gt;&gt; id , </w:t>
       </w:r>
     </w:p>
     <w:p>
@@ -4416,26 +3472,7 @@
           <w:sz w:val="18"/>
           <w:szCs w:val="18"/>
         </w:rPr>
-        <w:lastRenderedPageBreak/>
-        <w:t>Fields &gt;&gt;&gt;&gt; {item&lt;gov.nih.nci.iso21090.Ad&gt;</w:t>
-      </w:r>
-      <w:proofErr w:type="gramStart"/>
-      <w:r>
-        <w:rPr>
-          <w:rFonts w:cs="Segoe UI"/>
-          <w:sz w:val="18"/>
-          <w:szCs w:val="18"/>
-        </w:rPr>
-        <w:t>=[</w:t>
-      </w:r>
-      <w:proofErr w:type="gramEnd"/>
-      <w:r>
-        <w:rPr>
-          <w:rFonts w:cs="Segoe UI"/>
-          <w:sz w:val="18"/>
-          <w:szCs w:val="18"/>
-        </w:rPr>
-        <w:t>{part_0=[value, code, codeSystem]}]} ,</w:t>
+        <w:t>Fields &gt;&gt;&gt;&gt; {item&lt;gov.nih.nci.iso21090.Ad&gt;=[{part_0=[value, code, codeSystem]}]} ,</w:t>
       </w:r>
     </w:p>
     <w:p/>
@@ -4481,172 +3518,96 @@
       <w:pPr>
         <w:spacing w:after="0" w:line="240" w:lineRule="auto"/>
       </w:pPr>
-      <w:proofErr w:type="spellStart"/>
-      <w:proofErr w:type="gramStart"/>
-      <w:r>
-        <w:t>parameterValue</w:t>
-      </w:r>
-      <w:proofErr w:type="spellEnd"/>
-      <w:proofErr w:type="gramEnd"/>
-      <w:r>
-        <w:t>: ADXP_DAL_VALUE12</w:t>
-      </w:r>
-    </w:p>
-    <w:p>
-      <w:pPr>
-        <w:spacing w:after="0" w:line="240" w:lineRule="auto"/>
-      </w:pPr>
-      <w:proofErr w:type="spellStart"/>
-      <w:proofErr w:type="gramStart"/>
-      <w:r>
-        <w:t>isoParamPrefix</w:t>
-      </w:r>
-      <w:proofErr w:type="spellEnd"/>
-      <w:proofErr w:type="gramEnd"/>
-      <w:r>
-        <w:t>: value6.item.part10</w:t>
-      </w:r>
-    </w:p>
-    <w:p>
-      <w:pPr>
-        <w:spacing w:after="0" w:line="240" w:lineRule="auto"/>
-      </w:pPr>
-      <w:proofErr w:type="spellStart"/>
-      <w:proofErr w:type="gramStart"/>
-      <w:r>
-        <w:t>isoParamKey</w:t>
-      </w:r>
-      <w:proofErr w:type="spellEnd"/>
-      <w:proofErr w:type="gramEnd"/>
-      <w:r>
-        <w:t>: value</w:t>
-      </w:r>
-    </w:p>
-    <w:p>
-      <w:pPr>
-        <w:spacing w:after="0" w:line="240" w:lineRule="auto"/>
-      </w:pPr>
-      <w:proofErr w:type="spellStart"/>
-      <w:proofErr w:type="gramStart"/>
-      <w:r>
-        <w:t>parameterValue</w:t>
-      </w:r>
-      <w:proofErr w:type="spellEnd"/>
-      <w:proofErr w:type="gramEnd"/>
-      <w:r>
-        <w:t>: ADXP_DAL_VALUE12</w:t>
-      </w:r>
-    </w:p>
-    <w:p>
-      <w:pPr>
-        <w:spacing w:after="0" w:line="240" w:lineRule="auto"/>
-      </w:pPr>
-      <w:proofErr w:type="spellStart"/>
-      <w:proofErr w:type="gramStart"/>
-      <w:r>
-        <w:t>parameterValue</w:t>
-      </w:r>
-      <w:proofErr w:type="spellEnd"/>
-      <w:proofErr w:type="gramEnd"/>
-      <w:r>
-        <w:t>: DAL</w:t>
-      </w:r>
-    </w:p>
-    <w:p>
-      <w:pPr>
-        <w:spacing w:after="0" w:line="240" w:lineRule="auto"/>
-      </w:pPr>
-      <w:proofErr w:type="spellStart"/>
-      <w:proofErr w:type="gramStart"/>
-      <w:r>
-        <w:t>isoParamPrefix</w:t>
-      </w:r>
-      <w:proofErr w:type="spellEnd"/>
-      <w:proofErr w:type="gramEnd"/>
-      <w:r>
-        <w:t>: value6.item.part10</w:t>
-      </w:r>
-    </w:p>
-    <w:p>
-      <w:pPr>
-        <w:spacing w:after="0" w:line="240" w:lineRule="auto"/>
-      </w:pPr>
-      <w:proofErr w:type="spellStart"/>
-      <w:proofErr w:type="gramStart"/>
-      <w:r>
-        <w:t>isoParamKey</w:t>
-      </w:r>
-      <w:proofErr w:type="spellEnd"/>
-      <w:proofErr w:type="gramEnd"/>
-      <w:r>
-        <w:t>: type</w:t>
-      </w:r>
-    </w:p>
-    <w:p>
-      <w:pPr>
-        <w:spacing w:after="0" w:line="240" w:lineRule="auto"/>
-      </w:pPr>
-      <w:proofErr w:type="spellStart"/>
-      <w:proofErr w:type="gramStart"/>
-      <w:r>
-        <w:t>parameterValue</w:t>
-      </w:r>
-      <w:proofErr w:type="spellEnd"/>
-      <w:proofErr w:type="gramEnd"/>
-      <w:r>
-        <w:t>: DAL</w:t>
-      </w:r>
-    </w:p>
-    <w:p>
-      <w:pPr>
-        <w:spacing w:after="0" w:line="240" w:lineRule="auto"/>
-      </w:pPr>
-      <w:proofErr w:type="gramStart"/>
-      <w:r>
-        <w:t>key</w:t>
-      </w:r>
-      <w:proofErr w:type="gramEnd"/>
-      <w:r>
-        <w:t>: item</w:t>
-      </w:r>
-    </w:p>
-    <w:p>
-      <w:pPr>
-        <w:spacing w:after="0" w:line="240" w:lineRule="auto"/>
-      </w:pPr>
-      <w:proofErr w:type="gramStart"/>
-      <w:r>
-        <w:t>key</w:t>
-      </w:r>
-      <w:proofErr w:type="gramEnd"/>
-      <w:r>
-        <w:t>: part10</w:t>
-      </w:r>
-    </w:p>
-    <w:p>
-      <w:pPr>
-        <w:spacing w:after="0" w:line="240" w:lineRule="auto"/>
-      </w:pPr>
-      <w:proofErr w:type="gramStart"/>
-      <w:r>
-        <w:t>key</w:t>
-      </w:r>
-      <w:proofErr w:type="gramEnd"/>
-      <w:r>
-        <w:t>: value</w:t>
-      </w:r>
-    </w:p>
-    <w:p>
-      <w:pPr>
-        <w:spacing w:after="0" w:line="240" w:lineRule="auto"/>
-      </w:pPr>
-      <w:proofErr w:type="gramStart"/>
-      <w:r>
-        <w:t>key</w:t>
-      </w:r>
-      <w:proofErr w:type="gramEnd"/>
-      <w:r>
-        <w:t>: type</w:t>
+      <w:r>
+        <w:t>parameterValue: ADXP_DAL_VALUE12</w:t>
+      </w:r>
+    </w:p>
+    <w:p>
+      <w:pPr>
+        <w:spacing w:after="0" w:line="240" w:lineRule="auto"/>
+      </w:pPr>
+      <w:r>
+        <w:t>isoParamPrefix: value6.item.part10</w:t>
+      </w:r>
+    </w:p>
+    <w:p>
+      <w:pPr>
+        <w:spacing w:after="0" w:line="240" w:lineRule="auto"/>
+      </w:pPr>
+      <w:r>
+        <w:t>isoParamKey: value</w:t>
+      </w:r>
+    </w:p>
+    <w:p>
+      <w:pPr>
+        <w:spacing w:after="0" w:line="240" w:lineRule="auto"/>
+      </w:pPr>
+      <w:r>
+        <w:t>parameterValue: ADXP_DAL_VALUE12</w:t>
+      </w:r>
+    </w:p>
+    <w:p>
+      <w:pPr>
+        <w:spacing w:after="0" w:line="240" w:lineRule="auto"/>
+      </w:pPr>
+      <w:r>
+        <w:t>parameterValue: DAL</w:t>
+      </w:r>
+    </w:p>
+    <w:p>
+      <w:pPr>
+        <w:spacing w:after="0" w:line="240" w:lineRule="auto"/>
+      </w:pPr>
+      <w:r>
+        <w:t>isoParamPrefix: value6.item.part10</w:t>
+      </w:r>
+    </w:p>
+    <w:p>
+      <w:pPr>
+        <w:spacing w:after="0" w:line="240" w:lineRule="auto"/>
+      </w:pPr>
+      <w:r>
+        <w:t>isoParamKey: type</w:t>
+      </w:r>
+    </w:p>
+    <w:p>
+      <w:pPr>
+        <w:spacing w:after="0" w:line="240" w:lineRule="auto"/>
+      </w:pPr>
+      <w:r>
+        <w:t>parameterValue: DAL</w:t>
+      </w:r>
+    </w:p>
+    <w:p>
+      <w:pPr>
+        <w:spacing w:after="0" w:line="240" w:lineRule="auto"/>
+      </w:pPr>
+      <w:r>
+        <w:t>key: item</w:t>
+      </w:r>
+    </w:p>
+    <w:p>
+      <w:pPr>
+        <w:spacing w:after="0" w:line="240" w:lineRule="auto"/>
+      </w:pPr>
+      <w:r>
+        <w:t>key: part10</w:t>
+      </w:r>
+    </w:p>
+    <w:p>
+      <w:pPr>
+        <w:spacing w:after="0" w:line="240" w:lineRule="auto"/>
+      </w:pPr>
+      <w:r>
+        <w:t>key: value</w:t>
+      </w:r>
+    </w:p>
+    <w:p>
+      <w:pPr>
+        <w:spacing w:after="0" w:line="240" w:lineRule="auto"/>
+      </w:pPr>
+      <w:r>
+        <w:t>key: type</w:t>
       </w:r>
     </w:p>
     <w:p>
@@ -4729,76 +3690,32 @@
         <w:spacing w:after="0" w:line="240" w:lineRule="auto"/>
       </w:pPr>
       <w:r>
-        <w:t xml:space="preserve">11:00:29,942 </w:t>
-      </w:r>
-      <w:proofErr w:type="gramStart"/>
-      <w:r>
-        <w:t>INFO  [</w:t>
-      </w:r>
-      <w:proofErr w:type="gramEnd"/>
-      <w:r>
-        <w:t xml:space="preserve">NestedCriteria2HQL] HQL query: select dsetAdDataType_1 from </w:t>
-      </w:r>
-      <w:proofErr w:type="spellStart"/>
-      <w:r>
-        <w:t>gov.nih.nci.cacoresdk.domain.other.datatype.DsetAdDataType</w:t>
-      </w:r>
-      <w:proofErr w:type="spellEnd"/>
-      <w:r>
-        <w:t xml:space="preserve"> dsetAdDataType_1 inner join dsetAdDataType_1.value6.item as ad_0 where ad_0.part_10.value=?  ))</w:t>
-      </w:r>
-    </w:p>
-    <w:p>
-      <w:pPr>
-        <w:spacing w:after="0" w:line="240" w:lineRule="auto"/>
-      </w:pPr>
-    </w:p>
-    <w:p>
-      <w:pPr>
-        <w:spacing w:after="0" w:line="240" w:lineRule="auto"/>
-      </w:pPr>
-      <w:r>
-        <w:t xml:space="preserve">HQL query: select dsetAdDataType_1 from </w:t>
-      </w:r>
-      <w:proofErr w:type="spellStart"/>
-      <w:r>
-        <w:t>gov.nih.nci.cacoresdk.domain.other.datatype.DsetAdDataType</w:t>
-      </w:r>
-      <w:proofErr w:type="spellEnd"/>
-      <w:r>
-        <w:t xml:space="preserve"> dsetAdDataType_1 inner join dsetAdDataType_1.value6.item as ad_0 where ad_0.part_10.value=?  ))</w:t>
-      </w:r>
-    </w:p>
-    <w:p>
-      <w:pPr>
-        <w:spacing w:after="0" w:line="240" w:lineRule="auto"/>
-      </w:pPr>
-      <w:r>
-        <w:t xml:space="preserve">11:00:29,949 </w:t>
-      </w:r>
-      <w:proofErr w:type="gramStart"/>
-      <w:r>
-        <w:t>INFO  [</w:t>
-      </w:r>
-      <w:proofErr w:type="gramEnd"/>
-      <w:r>
-        <w:t xml:space="preserve">DAO] HQL Query :select dsetAdDataType_1 from </w:t>
-      </w:r>
-      <w:proofErr w:type="spellStart"/>
-      <w:r>
-        <w:t>gov.nih.nci.cacoresdk.domain.other.datatype.DsetAdDataType</w:t>
-      </w:r>
-      <w:proofErr w:type="spellEnd"/>
-      <w:r>
-        <w:t xml:space="preserve"> as dsetAdDataType_1 where dsetAdDataType_1.id in (select dsetAdDataType_1.id from </w:t>
-      </w:r>
-      <w:proofErr w:type="spellStart"/>
-      <w:r>
-        <w:t>gov.nih.nci.cacoresdk.domain.other.datatype.DsetAdDataType</w:t>
-      </w:r>
-      <w:proofErr w:type="spellEnd"/>
-      <w:r>
-        <w:t xml:space="preserve"> dsetAdDataType_1 inner join dsetAdDataType_1.value6.item as ad_0 where ad_0.part_10.value=?  )))</w:t>
+        <w:t>11:00:29,942 INFO  [NestedCriteria2HQL] HQL query: select dsetAdDataType_1 from gov.nih.nci.cacoresdk.domain.other.datatype.DsetAdDataType dsetAdDataType_1 inner join dsetAdDataType_1.value6.item as ad_0 where ad_0.part_10.value=?  ))</w:t>
+      </w:r>
+    </w:p>
+    <w:p>
+      <w:pPr>
+        <w:spacing w:after="0" w:line="240" w:lineRule="auto"/>
+      </w:pPr>
+    </w:p>
+    <w:p>
+      <w:pPr>
+        <w:spacing w:after="0" w:line="240" w:lineRule="auto"/>
+      </w:pPr>
+      <w:r>
+        <w:t>HQL query: select dsetAdDataType_1 from gov.nih.nci.cacoresdk.domain.other.datatype.DsetAdDataType dsetAdDataType_1 inner join dsetAdDataType_1.value6.item as ad_0 where ad_0.part_10.value=?  ))</w:t>
+      </w:r>
+    </w:p>
+    <w:p>
+      <w:pPr>
+        <w:spacing w:after="0" w:line="240" w:lineRule="auto"/>
+      </w:pPr>
+      <w:r>
+        <w:t xml:space="preserve">11:00:29,949 INFO  [DAO] HQL Query :select dsetAdDataType_1 from gov.nih.nci.cacoresdk.domain.other.datatype.DsetAdDataType as dsetAdDataType_1 where </w:t>
+      </w:r>
+      <w:r>
+        <w:lastRenderedPageBreak/>
+        <w:t>dsetAdDataType_1.id in (select dsetAdDataType_1.id from gov.nih.nci.cacoresdk.domain.other.datatype.DsetAdDataType dsetAdDataType_1 inner join dsetAdDataType_1.value6.item as ad_0 where ad_0.part_10.value=?  )))</w:t>
       </w:r>
     </w:p>
     <w:p>
@@ -4824,7 +3741,6 @@
         <w:spacing w:after="0" w:line="240" w:lineRule="auto"/>
       </w:pPr>
       <w:r>
-        <w:lastRenderedPageBreak/>
         <w:t>Note the use of nested tables to depict ISO data type results for a particular attribute:</w:t>
       </w:r>
     </w:p>
@@ -5019,9 +3935,9 @@
     </w:lvl>
   </w:abstractNum>
   <w:abstractNum w:abstractNumId="1">
-    <w:nsid w:val="30CD5B62"/>
+    <w:nsid w:val="1F9E2EF6"/>
     <w:multiLevelType w:val="hybridMultilevel"/>
-    <w:tmpl w:val="0FB4DE50"/>
+    <w:tmpl w:val="88D83424"/>
     <w:lvl w:ilvl="0" w:tplc="04090001">
       <w:start w:val="1"/>
       <w:numFmt w:val="bullet"/>
@@ -5132,9 +4048,9 @@
     </w:lvl>
   </w:abstractNum>
   <w:abstractNum w:abstractNumId="2">
-    <w:nsid w:val="36BA488A"/>
+    <w:nsid w:val="30CD5B62"/>
     <w:multiLevelType w:val="hybridMultilevel"/>
-    <w:tmpl w:val="4FB65514"/>
+    <w:tmpl w:val="0FB4DE50"/>
     <w:lvl w:ilvl="0" w:tplc="04090001">
       <w:start w:val="1"/>
       <w:numFmt w:val="bullet"/>
@@ -5244,13 +4160,129 @@
       </w:rPr>
     </w:lvl>
   </w:abstractNum>
+  <w:abstractNum w:abstractNumId="3">
+    <w:nsid w:val="36BA488A"/>
+    <w:multiLevelType w:val="hybridMultilevel"/>
+    <w:tmpl w:val="4FB65514"/>
+    <w:lvl w:ilvl="0" w:tplc="04090001">
+      <w:start w:val="1"/>
+      <w:numFmt w:val="bullet"/>
+      <w:lvlText w:val=""/>
+      <w:lvlJc w:val="left"/>
+      <w:pPr>
+        <w:ind w:left="720" w:hanging="360"/>
+      </w:pPr>
+      <w:rPr>
+        <w:rFonts w:ascii="Symbol" w:hAnsi="Symbol" w:hint="default"/>
+      </w:rPr>
+    </w:lvl>
+    <w:lvl w:ilvl="1" w:tplc="04090003" w:tentative="1">
+      <w:start w:val="1"/>
+      <w:numFmt w:val="bullet"/>
+      <w:lvlText w:val="o"/>
+      <w:lvlJc w:val="left"/>
+      <w:pPr>
+        <w:ind w:left="1440" w:hanging="360"/>
+      </w:pPr>
+      <w:rPr>
+        <w:rFonts w:ascii="Courier New" w:hAnsi="Courier New" w:cs="Courier New" w:hint="default"/>
+      </w:rPr>
+    </w:lvl>
+    <w:lvl w:ilvl="2" w:tplc="04090005" w:tentative="1">
+      <w:start w:val="1"/>
+      <w:numFmt w:val="bullet"/>
+      <w:lvlText w:val=""/>
+      <w:lvlJc w:val="left"/>
+      <w:pPr>
+        <w:ind w:left="2160" w:hanging="360"/>
+      </w:pPr>
+      <w:rPr>
+        <w:rFonts w:ascii="Wingdings" w:hAnsi="Wingdings" w:hint="default"/>
+      </w:rPr>
+    </w:lvl>
+    <w:lvl w:ilvl="3" w:tplc="04090001" w:tentative="1">
+      <w:start w:val="1"/>
+      <w:numFmt w:val="bullet"/>
+      <w:lvlText w:val=""/>
+      <w:lvlJc w:val="left"/>
+      <w:pPr>
+        <w:ind w:left="2880" w:hanging="360"/>
+      </w:pPr>
+      <w:rPr>
+        <w:rFonts w:ascii="Symbol" w:hAnsi="Symbol" w:hint="default"/>
+      </w:rPr>
+    </w:lvl>
+    <w:lvl w:ilvl="4" w:tplc="04090003" w:tentative="1">
+      <w:start w:val="1"/>
+      <w:numFmt w:val="bullet"/>
+      <w:lvlText w:val="o"/>
+      <w:lvlJc w:val="left"/>
+      <w:pPr>
+        <w:ind w:left="3600" w:hanging="360"/>
+      </w:pPr>
+      <w:rPr>
+        <w:rFonts w:ascii="Courier New" w:hAnsi="Courier New" w:cs="Courier New" w:hint="default"/>
+      </w:rPr>
+    </w:lvl>
+    <w:lvl w:ilvl="5" w:tplc="04090005" w:tentative="1">
+      <w:start w:val="1"/>
+      <w:numFmt w:val="bullet"/>
+      <w:lvlText w:val=""/>
+      <w:lvlJc w:val="left"/>
+      <w:pPr>
+        <w:ind w:left="4320" w:hanging="360"/>
+      </w:pPr>
+      <w:rPr>
+        <w:rFonts w:ascii="Wingdings" w:hAnsi="Wingdings" w:hint="default"/>
+      </w:rPr>
+    </w:lvl>
+    <w:lvl w:ilvl="6" w:tplc="04090001" w:tentative="1">
+      <w:start w:val="1"/>
+      <w:numFmt w:val="bullet"/>
+      <w:lvlText w:val=""/>
+      <w:lvlJc w:val="left"/>
+      <w:pPr>
+        <w:ind w:left="5040" w:hanging="360"/>
+      </w:pPr>
+      <w:rPr>
+        <w:rFonts w:ascii="Symbol" w:hAnsi="Symbol" w:hint="default"/>
+      </w:rPr>
+    </w:lvl>
+    <w:lvl w:ilvl="7" w:tplc="04090003" w:tentative="1">
+      <w:start w:val="1"/>
+      <w:numFmt w:val="bullet"/>
+      <w:lvlText w:val="o"/>
+      <w:lvlJc w:val="left"/>
+      <w:pPr>
+        <w:ind w:left="5760" w:hanging="360"/>
+      </w:pPr>
+      <w:rPr>
+        <w:rFonts w:ascii="Courier New" w:hAnsi="Courier New" w:cs="Courier New" w:hint="default"/>
+      </w:rPr>
+    </w:lvl>
+    <w:lvl w:ilvl="8" w:tplc="04090005" w:tentative="1">
+      <w:start w:val="1"/>
+      <w:numFmt w:val="bullet"/>
+      <w:lvlText w:val=""/>
+      <w:lvlJc w:val="left"/>
+      <w:pPr>
+        <w:ind w:left="6480" w:hanging="360"/>
+      </w:pPr>
+      <w:rPr>
+        <w:rFonts w:ascii="Wingdings" w:hAnsi="Wingdings" w:hint="default"/>
+      </w:rPr>
+    </w:lvl>
+  </w:abstractNum>
   <w:num w:numId="1">
     <w:abstractNumId w:val="0"/>
   </w:num>
   <w:num w:numId="2">
+    <w:abstractNumId w:val="3"/>
+  </w:num>
+  <w:num w:numId="3">
     <w:abstractNumId w:val="2"/>
   </w:num>
-  <w:num w:numId="3">
+  <w:num w:numId="4">
     <w:abstractNumId w:val="1"/>
   </w:num>
 </w:numbering>

--- a/projects/docs/SDK 4.4 docs/Development/Design/Sprint_Integration_Test_of_ISO_Data_Type_Support_within_the_SDK.docx
+++ b/projects/docs/SDK 4.4 docs/Development/Design/Sprint_Integration_Test_of_ISO_Data_Type_Support_within_the_SDK.docx
@@ -2514,6 +2514,287 @@
         <w:pStyle w:val="Heading2"/>
       </w:pPr>
       <w:r>
+        <w:t>RESTful API Unit Test Results</w:t>
+      </w:r>
+    </w:p>
+    <w:p>
+      <w:pPr>
+        <w:pStyle w:val="ListParagraph"/>
+        <w:numPr>
+          <w:ilvl w:val="0"/>
+          <w:numId w:val="4"/>
+        </w:numPr>
+      </w:pPr>
+      <w:r>
+        <w:t>After completi</w:t>
+      </w:r>
+      <w:r>
+        <w:t>ng build of SDK sample system, execute</w:t>
+      </w:r>
+      <w:r>
+        <w:t xml:space="preserve"> junit HttpUtilsTest (</w:t>
+      </w:r>
+      <w:r>
+        <w:t>sdk-toolkit/iso-example-project/junit/src/test/gov/nih/nci/system/web/util/HttpUtilsTest.java</w:t>
+      </w:r>
+      <w:r>
+        <w:t xml:space="preserve">).  </w:t>
+      </w:r>
+      <w:r>
+        <w:t xml:space="preserve">All tests should complete successfully </w:t>
+      </w:r>
+      <w:r>
+        <w:t>without reporting any failures or errors.</w:t>
+      </w:r>
+      <w:r>
+        <w:t xml:space="preserve">  A sample of the execution results is shown below:</w:t>
+      </w:r>
+    </w:p>
+    <w:p>
+      <w:pPr>
+        <w:ind w:left="360"/>
+        <w:jc w:val="center"/>
+      </w:pPr>
+      <w:r>
+        <w:rPr>
+          <w:noProof/>
+        </w:rPr>
+        <w:lastRenderedPageBreak/>
+        <w:drawing>
+          <wp:inline distT="0" distB="0" distL="0" distR="0">
+            <wp:extent cx="4972050" cy="8277225"/>
+            <wp:effectExtent l="19050" t="19050" r="19050" b="28575"/>
+            <wp:docPr id="3" name="Picture 1"/>
+            <wp:cNvGraphicFramePr>
+              <a:graphicFrameLocks xmlns:a="http://schemas.openxmlformats.org/drawingml/2006/main" noChangeAspect="1"/>
+            </wp:cNvGraphicFramePr>
+            <a:graphic xmlns:a="http://schemas.openxmlformats.org/drawingml/2006/main">
+              <a:graphicData uri="http://schemas.openxmlformats.org/drawingml/2006/picture">
+                <pic:pic xmlns:pic="http://schemas.openxmlformats.org/drawingml/2006/picture">
+                  <pic:nvPicPr>
+                    <pic:cNvPr id="0" name="Picture 1"/>
+                    <pic:cNvPicPr>
+                      <a:picLocks noChangeAspect="1" noChangeArrowheads="1"/>
+                    </pic:cNvPicPr>
+                  </pic:nvPicPr>
+                  <pic:blipFill>
+                    <a:blip r:embed="rId5"/>
+                    <a:srcRect l="1754" t="14899" r="6667" b="5667"/>
+                    <a:stretch>
+                      <a:fillRect/>
+                    </a:stretch>
+                  </pic:blipFill>
+                  <pic:spPr bwMode="auto">
+                    <a:xfrm>
+                      <a:off x="0" y="0"/>
+                      <a:ext cx="4972050" cy="8277225"/>
+                    </a:xfrm>
+                    <a:prstGeom prst="rect">
+                      <a:avLst/>
+                    </a:prstGeom>
+                    <a:noFill/>
+                    <a:ln w="9525">
+                      <a:solidFill>
+                        <a:schemeClr val="accent1"/>
+                      </a:solidFill>
+                      <a:miter lim="800000"/>
+                      <a:headEnd/>
+                      <a:tailEnd/>
+                    </a:ln>
+                  </pic:spPr>
+                </pic:pic>
+              </a:graphicData>
+            </a:graphic>
+          </wp:inline>
+        </w:drawing>
+      </w:r>
+    </w:p>
+    <w:p>
+      <w:pPr>
+        <w:pStyle w:val="ListParagraph"/>
+        <w:numPr>
+          <w:ilvl w:val="0"/>
+          <w:numId w:val="4"/>
+        </w:numPr>
+      </w:pPr>
+      <w:r>
+        <w:lastRenderedPageBreak/>
+        <w:t>After completing build of SDK sample system, Run junit SearchUtilsTest (</w:t>
+      </w:r>
+      <w:r>
+        <w:t>sdk-toolkit/iso-example-project/junit/src/test/gov/nih/nci/system/web/util/SearchUtilsTest.java</w:t>
+      </w:r>
+      <w:r>
+        <w:t>).</w:t>
+      </w:r>
+      <w:r>
+        <w:t xml:space="preserve"> </w:t>
+      </w:r>
+      <w:r>
+        <w:t>).  Should execute all tests without reporting any failures or errors.</w:t>
+      </w:r>
+      <w:r>
+        <w:t xml:space="preserve">  A sample of the execution results is shown below:</w:t>
+      </w:r>
+    </w:p>
+    <w:p>
+      <w:pPr>
+        <w:jc w:val="center"/>
+      </w:pPr>
+      <w:r>
+        <w:rPr>
+          <w:noProof/>
+        </w:rPr>
+        <w:drawing>
+          <wp:inline distT="0" distB="0" distL="0" distR="0">
+            <wp:extent cx="4981575" cy="5505450"/>
+            <wp:effectExtent l="19050" t="0" r="9525" b="0"/>
+            <wp:docPr id="4" name="Picture 4"/>
+            <wp:cNvGraphicFramePr>
+              <a:graphicFrameLocks xmlns:a="http://schemas.openxmlformats.org/drawingml/2006/main" noChangeAspect="1"/>
+            </wp:cNvGraphicFramePr>
+            <a:graphic xmlns:a="http://schemas.openxmlformats.org/drawingml/2006/main">
+              <a:graphicData uri="http://schemas.openxmlformats.org/drawingml/2006/picture">
+                <pic:pic xmlns:pic="http://schemas.openxmlformats.org/drawingml/2006/picture">
+                  <pic:nvPicPr>
+                    <pic:cNvPr id="0" name="Picture 4"/>
+                    <pic:cNvPicPr>
+                      <a:picLocks noChangeAspect="1" noChangeArrowheads="1"/>
+                    </pic:cNvPicPr>
+                  </pic:nvPicPr>
+                  <pic:blipFill>
+                    <a:blip r:embed="rId6"/>
+                    <a:srcRect l="1579" t="21355" r="6667" b="4731"/>
+                    <a:stretch>
+                      <a:fillRect/>
+                    </a:stretch>
+                  </pic:blipFill>
+                  <pic:spPr bwMode="auto">
+                    <a:xfrm>
+                      <a:off x="0" y="0"/>
+                      <a:ext cx="4981575" cy="5505450"/>
+                    </a:xfrm>
+                    <a:prstGeom prst="rect">
+                      <a:avLst/>
+                    </a:prstGeom>
+                    <a:noFill/>
+                    <a:ln w="9525">
+                      <a:noFill/>
+                      <a:miter lim="800000"/>
+                      <a:headEnd/>
+                      <a:tailEnd/>
+                    </a:ln>
+                  </pic:spPr>
+                </pic:pic>
+              </a:graphicData>
+            </a:graphic>
+          </wp:inline>
+        </w:drawing>
+      </w:r>
+    </w:p>
+    <w:p>
+      <w:pPr>
+        <w:pStyle w:val="ListParagraph"/>
+        <w:numPr>
+          <w:ilvl w:val="0"/>
+          <w:numId w:val="4"/>
+        </w:numPr>
+      </w:pPr>
+      <w:r>
+        <w:t>After completing bu</w:t>
+      </w:r>
+      <w:r>
+        <w:t>ild of SDK sample system, r</w:t>
+      </w:r>
+      <w:r>
+        <w:t xml:space="preserve">un </w:t>
+      </w:r>
+      <w:r>
+        <w:rPr>
+          <w:i/>
+        </w:rPr>
+        <w:t>runJaxbXML</w:t>
+      </w:r>
+      <w:r>
+        <w:t xml:space="preserve"> target of the </w:t>
+      </w:r>
+      <w:r>
+        <w:t>sdk-toolkit/iso-example-project/target/dist/exploded/output/isoExample/package/local-client/build.xml</w:t>
+      </w:r>
+      <w:r>
+        <w:t xml:space="preserve"> script.  </w:t>
+      </w:r>
+      <w:r>
+        <w:t>The script should</w:t>
+      </w:r>
+      <w:r>
+        <w:t xml:space="preserve"> complete successfully, and only report known errors related to implicit classes (AngelFish, Fish, Tank, etc.).</w:t>
+      </w:r>
+      <w:r>
+        <w:t xml:space="preserve">  A sample of the execution results is shown below:</w:t>
+      </w:r>
+    </w:p>
+    <w:p>
+      <w:pPr>
+        <w:pStyle w:val="ListParagraph"/>
+      </w:pPr>
+      <w:r>
+        <w:rPr>
+          <w:noProof/>
+        </w:rPr>
+        <w:lastRenderedPageBreak/>
+        <w:drawing>
+          <wp:inline distT="0" distB="0" distL="0" distR="0">
+            <wp:extent cx="5381625" cy="5648325"/>
+            <wp:effectExtent l="19050" t="0" r="9525" b="0"/>
+            <wp:docPr id="10" name="Picture 10"/>
+            <wp:cNvGraphicFramePr>
+              <a:graphicFrameLocks xmlns:a="http://schemas.openxmlformats.org/drawingml/2006/main" noChangeAspect="1"/>
+            </wp:cNvGraphicFramePr>
+            <a:graphic xmlns:a="http://schemas.openxmlformats.org/drawingml/2006/main">
+              <a:graphicData uri="http://schemas.openxmlformats.org/drawingml/2006/picture">
+                <pic:pic xmlns:pic="http://schemas.openxmlformats.org/drawingml/2006/picture">
+                  <pic:nvPicPr>
+                    <pic:cNvPr id="0" name="Picture 10"/>
+                    <pic:cNvPicPr>
+                      <a:picLocks noChangeAspect="1" noChangeArrowheads="1"/>
+                    </pic:cNvPicPr>
+                  </pic:nvPicPr>
+                  <pic:blipFill>
+                    <a:blip r:embed="rId7"/>
+                    <a:srcRect l="4647" t="20129" r="4808" b="3355"/>
+                    <a:stretch>
+                      <a:fillRect/>
+                    </a:stretch>
+                  </pic:blipFill>
+                  <pic:spPr bwMode="auto">
+                    <a:xfrm>
+                      <a:off x="0" y="0"/>
+                      <a:ext cx="5381625" cy="5648325"/>
+                    </a:xfrm>
+                    <a:prstGeom prst="rect">
+                      <a:avLst/>
+                    </a:prstGeom>
+                    <a:noFill/>
+                    <a:ln w="9525">
+                      <a:noFill/>
+                      <a:miter lim="800000"/>
+                      <a:headEnd/>
+                      <a:tailEnd/>
+                    </a:ln>
+                  </pic:spPr>
+                </pic:pic>
+              </a:graphicData>
+            </a:graphic>
+          </wp:inline>
+        </w:drawing>
+      </w:r>
+    </w:p>
+    <w:p>
+      <w:pPr>
+        <w:pStyle w:val="Heading2"/>
+      </w:pPr>
+      <w:r>
         <w:t>UI Unit Tests and Results</w:t>
       </w:r>
     </w:p>
@@ -2526,7 +2807,7 @@
         </w:numPr>
       </w:pPr>
       <w:r>
-        <w:t xml:space="preserve">For any given ISO data type attribute, validate that generated UI screen reflects hibernate metadata </w:t>
+        <w:t>For any given ISO data type attribute, validate that Request Post parameters are properly submitted and received at the server</w:t>
       </w:r>
     </w:p>
     <w:p>
@@ -2538,13 +2819,7 @@
         </w:numPr>
       </w:pPr>
       <w:r>
-        <w:t xml:space="preserve"> For any given ISO data type attribute, </w:t>
-      </w:r>
-      <w:r>
-        <w:t>v</w:t>
-      </w:r>
-      <w:r>
-        <w:t>alidate that Request Post parameters are properly submitted and received at the server</w:t>
+        <w:t xml:space="preserve">For any given ISO data type attribute, validate that the Request Post parameters are correctly translated into a corresponding GetHTML RESTful API query  </w:t>
       </w:r>
     </w:p>
     <w:p>
@@ -2556,7 +2831,7 @@
         </w:numPr>
       </w:pPr>
       <w:r>
-        <w:t xml:space="preserve">For any given ISO data type attribute, validate that the Request Post parameters are correctly translated into a corresponding GetHTML RESTful API query  </w:t>
+        <w:t>For any given ISO data type attribute, validate that the GetHTML RESTful API query gets properly translated into a corresponding hibernate HQL query</w:t>
       </w:r>
     </w:p>
     <w:p>
@@ -2568,22 +2843,18 @@
         </w:numPr>
       </w:pPr>
       <w:r>
-        <w:t>For any given ISO data type attribute, validate that the GetHTML RESTful API query gets properly translated into a corresponding hibernate HQL query</w:t>
-      </w:r>
-    </w:p>
-    <w:p>
-      <w:pPr>
-        <w:pStyle w:val="ListParagraph"/>
-        <w:numPr>
-          <w:ilvl w:val="0"/>
-          <w:numId w:val="3"/>
-        </w:numPr>
-      </w:pPr>
-      <w:r>
-        <w:t>For any given ISO data type attribute, validate that the expected HTML result</w:t>
-      </w:r>
-      <w:r>
-        <w:t>s from the HQL query are returned and properly displayed in a new Window.</w:t>
+        <w:t>For any given ISO data type attribute, validate that the expected HTML results from the HQL query are returned and properly displayed in a new Window</w:t>
+      </w:r>
+    </w:p>
+    <w:p>
+      <w:pPr>
+        <w:ind w:left="360"/>
+      </w:pPr>
+      <w:r>
+        <w:t xml:space="preserve">The following sections provide details as to how the UI Unit tests </w:t>
+      </w:r>
+      <w:r>
+        <w:t>can be performed.</w:t>
       </w:r>
     </w:p>
     <w:p>
@@ -2591,84 +2862,7 @@
         <w:pStyle w:val="Heading2"/>
       </w:pPr>
       <w:r>
-        <w:t>RESTful API Unit Test Results</w:t>
-      </w:r>
-    </w:p>
-    <w:p>
-      <w:pPr>
-        <w:pStyle w:val="ListParagraph"/>
-        <w:numPr>
-          <w:ilvl w:val="0"/>
-          <w:numId w:val="4"/>
-        </w:numPr>
-      </w:pPr>
-      <w:r>
-        <w:t>After completing build of SDK sample system, Run junit HttpUtilsTest (</w:t>
-      </w:r>
-      <w:r>
-        <w:t>sdk-toolkit/iso-example-project/junit/src/test/gov/nih/nci/system/web/util/HttpUtilsTest.java</w:t>
-      </w:r>
-      <w:r>
-        <w:t>).  Should execute all tests without reporting any failures or errors.</w:t>
-      </w:r>
-    </w:p>
-    <w:p>
-      <w:pPr>
-        <w:pStyle w:val="ListParagraph"/>
-        <w:numPr>
-          <w:ilvl w:val="0"/>
-          <w:numId w:val="4"/>
-        </w:numPr>
-      </w:pPr>
-      <w:r>
-        <w:t>After completing build of SDK sample system, Run junit SearchUtilsTest (</w:t>
-      </w:r>
-      <w:r>
-        <w:t>sdk-toolkit/iso-example-project/junit/src/test/gov/nih/nci/system/web/util/SearchUtilsTest.java</w:t>
-      </w:r>
-      <w:r>
-        <w:t>).</w:t>
-      </w:r>
-      <w:r>
-        <w:t xml:space="preserve"> </w:t>
-      </w:r>
-      <w:r>
-        <w:t>).  Should execute all tests without reporting any failures or errors.</w:t>
-      </w:r>
-    </w:p>
-    <w:p>
-      <w:pPr>
-        <w:pStyle w:val="ListParagraph"/>
-        <w:numPr>
-          <w:ilvl w:val="0"/>
-          <w:numId w:val="4"/>
-        </w:numPr>
-      </w:pPr>
-      <w:r>
         <w:lastRenderedPageBreak/>
-        <w:t xml:space="preserve">After completing build of SDK sample system, Run </w:t>
-      </w:r>
-      <w:r>
-        <w:rPr>
-          <w:i/>
-        </w:rPr>
-        <w:t>runJaxbXML</w:t>
-      </w:r>
-      <w:r>
-        <w:t xml:space="preserve"> target of the </w:t>
-      </w:r>
-      <w:r>
-        <w:t>sdk-toolkit/iso-example-project/target/dist/exploded/output/isoExample/package/local-client/build.xml</w:t>
-      </w:r>
-      <w:r>
-        <w:t xml:space="preserve"> script.  Should complete successfully, and only report known errors related to implicit classes (AngelFish, Fish, Tank, etc.).</w:t>
-      </w:r>
-    </w:p>
-    <w:p>
-      <w:pPr>
-        <w:pStyle w:val="Heading2"/>
-      </w:pPr>
-      <w:r>
         <w:t xml:space="preserve">A </w:t>
       </w:r>
       <w:r>
@@ -2707,7 +2901,7 @@
                     </pic:cNvPicPr>
                   </pic:nvPicPr>
                   <pic:blipFill>
-                    <a:blip r:embed="rId5"/>
+                    <a:blip r:embed="rId8"/>
                     <a:srcRect/>
                     <a:stretch>
                       <a:fillRect/>
@@ -2908,15 +3102,15 @@
           <w:sz w:val="18"/>
           <w:szCs w:val="18"/>
         </w:rPr>
+        <w:t xml:space="preserve">Fields &gt;&gt;&gt;&gt; id </w:t>
+      </w:r>
+    </w:p>
+    <w:p>
+      <w:pPr>
+        <w:pStyle w:val="Heading2"/>
+      </w:pPr>
+      <w:r>
         <w:lastRenderedPageBreak/>
-        <w:t xml:space="preserve">Fields &gt;&gt;&gt;&gt; id </w:t>
-      </w:r>
-    </w:p>
-    <w:p>
-      <w:pPr>
-        <w:pStyle w:val="Heading2"/>
-      </w:pPr>
-      <w:r>
         <w:t>A</w:t>
       </w:r>
       <w:r>
@@ -2969,7 +3163,7 @@
                     </pic:cNvPicPr>
                   </pic:nvPicPr>
                   <pic:blipFill>
-                    <a:blip r:embed="rId6"/>
+                    <a:blip r:embed="rId9"/>
                     <a:srcRect/>
                     <a:stretch>
                       <a:fillRect/>
@@ -3379,8 +3573,17 @@
           <w:szCs w:val="18"/>
           <w:highlight w:val="yellow"/>
         </w:rPr>
+        <w:t xml:space="preserve">Fields &gt;&gt;&gt;&gt; {item&lt;gov.nih.nci.iso21090.Ad&gt;=[{part_0=[value, code]}, {part_1=[value]}, {part_2=[value]}, {part_3=[value]}, {part_4=[value, code, codeSystem]}, {part_5=[value]}, {part_6=[value]}, {part_7=[value]}, </w:t>
+      </w:r>
+      <w:r>
+        <w:rPr>
+          <w:rFonts w:cs="Segoe UI"/>
+          <w:sz w:val="18"/>
+          <w:szCs w:val="18"/>
+          <w:highlight w:val="yellow"/>
+        </w:rPr>
         <w:lastRenderedPageBreak/>
-        <w:t>Fields &gt;&gt;&gt;&gt; {item&lt;gov.nih.nci.iso21090.Ad&gt;=[{part_0=[value, code]}, {part_1=[value]}, {part_2=[value]}, {part_3=[value]}, {part_4=[value, code, codeSystem]}, {part_5=[value]}, {part_6=[value]}, {part_7=[value]}, {part_8=[value]}, {part_9=[value]}, {part_10=[value, code, codeSystem]}, {part_11=[value]}, {part_12=[value]}, {part_13=[value]}, {part_14=[value]}, {part_15=[value]}, {part_16=[value]}, {part_18=[value]}, {part_19=[value]}, {part_20=[value]}, {part_21=[value]}, {part_22=[value, code, codeSystem]}, {part_23=[value]}, {part_24=[value]}, {part_25=[value]}, {part_26=[value]}, {part_27=[value, codeSystem, code]}]} ,</w:t>
+        <w:t>{part_8=[value]}, {part_9=[value]}, {part_10=[value, code, codeSystem]}, {part_11=[value]}, {part_12=[value]}, {part_13=[value]}, {part_14=[value]}, {part_15=[value]}, {part_16=[value]}, {part_18=[value]}, {part_19=[value]}, {part_20=[value]}, {part_21=[value]}, {part_22=[value, code, codeSystem]}, {part_23=[value]}, {part_24=[value]}, {part_25=[value]}, {part_26=[value]}, {part_27=[value, codeSystem, code]}]} ,</w:t>
       </w:r>
       <w:r>
         <w:rPr>
@@ -3711,11 +3914,11 @@
         <w:spacing w:after="0" w:line="240" w:lineRule="auto"/>
       </w:pPr>
       <w:r>
-        <w:t xml:space="preserve">11:00:29,949 INFO  [DAO] HQL Query :select dsetAdDataType_1 from gov.nih.nci.cacoresdk.domain.other.datatype.DsetAdDataType as dsetAdDataType_1 where </w:t>
+        <w:t xml:space="preserve">11:00:29,949 INFO  [DAO] HQL Query :select dsetAdDataType_1 from gov.nih.nci.cacoresdk.domain.other.datatype.DsetAdDataType as dsetAdDataType_1 where dsetAdDataType_1.id in (select dsetAdDataType_1.id from </w:t>
       </w:r>
       <w:r>
         <w:lastRenderedPageBreak/>
-        <w:t>dsetAdDataType_1.id in (select dsetAdDataType_1.id from gov.nih.nci.cacoresdk.domain.other.datatype.DsetAdDataType dsetAdDataType_1 inner join dsetAdDataType_1.value6.item as ad_0 where ad_0.part_10.value=?  )))</w:t>
+        <w:t>gov.nih.nci.cacoresdk.domain.other.datatype.DsetAdDataType dsetAdDataType_1 inner join dsetAdDataType_1.value6.item as ad_0 where ad_0.part_10.value=?  )))</w:t>
       </w:r>
     </w:p>
     <w:p>
@@ -3775,7 +3978,7 @@
                     </pic:cNvPicPr>
                   </pic:nvPicPr>
                   <pic:blipFill>
-                    <a:blip r:embed="rId7"/>
+                    <a:blip r:embed="rId10"/>
                     <a:srcRect/>
                     <a:stretch>
                       <a:fillRect/>
